--- a/static/downloads/Tanvir Hossain.docx
+++ b/static/downloads/Tanvir Hossain.docx
@@ -1,6 +1,6 @@
 
 <file path=word/document.xml><?xml version="1.0" encoding="utf-8"?>
-<w:document xmlns:wpc="http://schemas.microsoft.com/office/word/2010/wordprocessingCanvas" xmlns:cx="http://schemas.microsoft.com/office/drawing/2014/chartex" xmlns:cx1="http://schemas.microsoft.com/office/drawing/2015/9/8/chartex" xmlns:cx2="http://schemas.microsoft.com/office/drawing/2015/10/21/chartex" xmlns:cx3="http://schemas.microsoft.com/office/drawing/2016/5/9/chartex" xmlns:cx4="http://schemas.microsoft.com/office/drawing/2016/5/10/chartex" xmlns:cx5="http://schemas.microsoft.com/office/drawing/2016/5/11/chartex" xmlns:cx6="http://schemas.microsoft.com/office/drawing/2016/5/12/chartex" xmlns:cx7="http://schemas.microsoft.com/office/drawing/2016/5/13/chartex" xmlns:cx8="http://schemas.microsoft.com/office/drawing/2016/5/14/chartex" xmlns:mc="http://schemas.openxmlformats.org/markup-compatibility/2006" xmlns:aink="http://schemas.microsoft.com/office/drawing/2016/ink" xmlns:am3d="http://schemas.microsoft.com/office/drawing/2017/model3d" xmlns:o="urn:schemas-microsoft-com:office:office" xmlns:r="http://schemas.openxmlformats.org/officeDocument/2006/relationships" xmlns:m="http://schemas.openxmlformats.org/officeDocument/2006/math" xmlns:v="urn:schemas-microsoft-com:vml" xmlns:wp14="http://schemas.microsoft.com/office/word/2010/wordprocessingDrawing" xmlns:wp="http://schemas.openxmlformats.org/drawingml/2006/wordprocessingDrawing" xmlns:w10="urn:schemas-microsoft-com:office:word" xmlns:w="http://schemas.openxmlformats.org/wordprocessingml/2006/main" xmlns:w14="http://schemas.microsoft.com/office/word/2010/wordml" xmlns:w15="http://schemas.microsoft.com/office/word/2012/wordml" xmlns:w16cex="http://schemas.microsoft.com/office/word/2018/wordml/cex" xmlns:w16cid="http://schemas.microsoft.com/office/word/2016/wordml/cid" xmlns:w16="http://schemas.microsoft.com/office/word/2018/wordml" xmlns:w16sdtdh="http://schemas.microsoft.com/office/word/2020/wordml/sdtdatahash" xmlns:w16se="http://schemas.microsoft.com/office/word/2015/wordml/symex" xmlns:wpg="http://schemas.microsoft.com/office/word/2010/wordprocessingGroup" xmlns:wpi="http://schemas.microsoft.com/office/word/2010/wordprocessingInk" xmlns:wne="http://schemas.microsoft.com/office/word/2006/wordml" xmlns:wps="http://schemas.microsoft.com/office/word/2010/wordprocessingShape" mc:Ignorable="w14 w15 w16se w16cid w16 w16cex w16sdtdh wp14">
+<w:document xmlns:wpc="http://schemas.microsoft.com/office/word/2010/wordprocessingCanvas" xmlns:cx="http://schemas.microsoft.com/office/drawing/2014/chartex" xmlns:cx1="http://schemas.microsoft.com/office/drawing/2015/9/8/chartex" xmlns:cx2="http://schemas.microsoft.com/office/drawing/2015/10/21/chartex" xmlns:cx3="http://schemas.microsoft.com/office/drawing/2016/5/9/chartex" xmlns:cx4="http://schemas.microsoft.com/office/drawing/2016/5/10/chartex" xmlns:cx5="http://schemas.microsoft.com/office/drawing/2016/5/11/chartex" xmlns:cx6="http://schemas.microsoft.com/office/drawing/2016/5/12/chartex" xmlns:cx7="http://schemas.microsoft.com/office/drawing/2016/5/13/chartex" xmlns:cx8="http://schemas.microsoft.com/office/drawing/2016/5/14/chartex" xmlns:mc="http://schemas.openxmlformats.org/markup-compatibility/2006" xmlns:aink="http://schemas.microsoft.com/office/drawing/2016/ink" xmlns:am3d="http://schemas.microsoft.com/office/drawing/2017/model3d" xmlns:o="urn:schemas-microsoft-com:office:office" xmlns:r="http://schemas.openxmlformats.org/officeDocument/2006/relationships" xmlns:m="http://schemas.openxmlformats.org/officeDocument/2006/math" xmlns:v="urn:schemas-microsoft-com:vml" xmlns:wp14="http://schemas.microsoft.com/office/word/2010/wordprocessingDrawing" xmlns:wp="http://schemas.openxmlformats.org/drawingml/2006/wordprocessingDrawing" xmlns:w10="urn:schemas-microsoft-com:office:word" xmlns:w="http://schemas.openxmlformats.org/wordprocessingml/2006/main" xmlns:w14="http://schemas.microsoft.com/office/word/2010/wordml" xmlns:w15="http://schemas.microsoft.com/office/word/2012/wordml" xmlns:w16cid="http://schemas.microsoft.com/office/word/2016/wordml/cid" xmlns:w16se="http://schemas.microsoft.com/office/word/2015/wordml/symex" xmlns:wpg="http://schemas.microsoft.com/office/word/2010/wordprocessingGroup" xmlns:wpi="http://schemas.microsoft.com/office/word/2010/wordprocessingInk" xmlns:wne="http://schemas.microsoft.com/office/word/2006/wordml" xmlns:wps="http://schemas.microsoft.com/office/word/2010/wordprocessingShape" mc:Ignorable="w14 w15 w16se w16cid wp14">
   <w:body>
     <w:p>
       <w:pPr>
@@ -65,6 +65,8 @@
                       <wps:txbx>
                         <w:txbxContent>
                           <w:p>
+                            <w:bookmarkStart w:id="0" w:name="_Hlk89181213"/>
+                            <w:bookmarkEnd w:id="0"/>
                             <w:r>
                               <w:rPr>
                                 <w:noProof/>
@@ -73,7 +75,7 @@
                                 <wp:inline distT="0" distB="0" distL="0" distR="0" wp14:anchorId="2689AC37" wp14:editId="0AA06FB5">
                                   <wp:extent cx="1438656" cy="1801368"/>
                                   <wp:effectExtent l="0" t="0" r="0" b="8890"/>
-                                  <wp:docPr id="36" name="Picture 36"/>
+                                  <wp:docPr id="27" name="Picture 27"/>
                                   <wp:cNvGraphicFramePr>
                                     <a:graphicFrameLocks xmlns:a="http://schemas.openxmlformats.org/drawingml/2006/main" noChangeAspect="1"/>
                                   </wp:cNvGraphicFramePr>
@@ -132,7 +134,7 @@
           </mc:Choice>
           <mc:Fallback>
             <w:pict>
-              <v:shapetype w14:anchorId="3A1BEDE3" id="_x0000_t202" coordsize="21600,21600" o:spt="202" path="m,l,21600r21600,l21600,xe">
+              <v:shapetype w14:anchorId="09A06FE5" id="_x0000_t202" coordsize="21600,21600" o:spt="202" path="m,l,21600r21600,l21600,xe">
                 <v:stroke joinstyle="miter"/>
                 <v:path gradientshapeok="t" o:connecttype="rect"/>
               </v:shapetype>
@@ -140,16 +142,17 @@
                 <v:textbox>
                   <w:txbxContent>
                     <w:p>
+                      <w:bookmarkStart w:id="1" w:name="_Hlk89181213"/>
+                      <w:bookmarkEnd w:id="1"/>
                       <w:r>
                         <w:rPr>
                           <w:noProof/>
-                          <w:lang w:bidi="bn-BD"/>
                         </w:rPr>
                         <w:drawing>
-                          <wp:inline distT="0" distB="0" distL="0" distR="0" wp14:anchorId="42D0AEAA" wp14:editId="5AC989BF">
+                          <wp:inline distT="0" distB="0" distL="0" distR="0" wp14:anchorId="2689AC37" wp14:editId="0AA06FB5">
                             <wp:extent cx="1438656" cy="1801368"/>
                             <wp:effectExtent l="0" t="0" r="0" b="8890"/>
-                            <wp:docPr id="36" name="Picture 36"/>
+                            <wp:docPr id="27" name="Picture 27"/>
                             <wp:cNvGraphicFramePr>
                               <a:graphicFrameLocks xmlns:a="http://schemas.openxmlformats.org/drawingml/2006/main" noChangeAspect="1"/>
                             </wp:cNvGraphicFramePr>
@@ -161,7 +164,7 @@
                                     <pic:cNvPicPr/>
                                   </pic:nvPicPr>
                                   <pic:blipFill>
-                                    <a:blip r:embed="rId6" cstate="print">
+                                    <a:blip r:embed="rId5" cstate="print">
                                       <a:extLst>
                                         <a:ext uri="{28A0092B-C50C-407E-A947-70E740481C1C}">
                                           <a14:useLocalDpi xmlns:a14="http://schemas.microsoft.com/office/drawing/2010/main" val="0"/>
@@ -292,7 +295,7 @@
                     <pic:cNvPicPr/>
                   </pic:nvPicPr>
                   <pic:blipFill>
-                    <a:blip r:embed="rId7" cstate="print">
+                    <a:blip r:embed="rId6" cstate="print">
                       <a:extLst>
                         <a:ext uri="{28A0092B-C50C-407E-A947-70E740481C1C}">
                           <a14:useLocalDpi xmlns:a14="http://schemas.microsoft.com/office/drawing/2010/main" val="0"/>
@@ -451,7 +454,7 @@
                     <pic:cNvPicPr/>
                   </pic:nvPicPr>
                   <pic:blipFill>
-                    <a:blip r:embed="rId8" cstate="print">
+                    <a:blip r:embed="rId7" cstate="print">
                       <a:extLst>
                         <a:ext uri="{28A0092B-C50C-407E-A947-70E740481C1C}">
                           <a14:useLocalDpi xmlns:a14="http://schemas.microsoft.com/office/drawing/2010/main" val="0"/>
@@ -518,7 +521,7 @@
                     <pic:cNvPicPr/>
                   </pic:nvPicPr>
                   <pic:blipFill>
-                    <a:blip r:embed="rId9" cstate="print">
+                    <a:blip r:embed="rId8" cstate="print">
                       <a:extLst>
                         <a:ext uri="{28A0092B-C50C-407E-A947-70E740481C1C}">
                           <a14:useLocalDpi xmlns:a14="http://schemas.microsoft.com/office/drawing/2010/main" val="0"/>
@@ -579,7 +582,7 @@
           <w:szCs w:val="36"/>
         </w:rPr>
       </w:pPr>
-      <w:hyperlink r:id="rId10" w:history="1">
+      <w:hyperlink r:id="rId9" w:history="1">
         <w:r>
           <w:rPr>
             <w:rStyle w:val="Hyperlink"/>
@@ -598,6 +601,14 @@
         </w:rPr>
         <w:t xml:space="preserve"> </w:t>
       </w:r>
+    </w:p>
+    <w:p>
+      <w:pPr>
+        <w:jc w:val="both"/>
+        <w:rPr>
+          <w:rFonts w:ascii="Times New Roman" w:hAnsi="Times New Roman" w:cs="Times New Roman"/>
+        </w:rPr>
+      </w:pPr>
       <w:r>
         <w:rPr>
           <w:rFonts w:ascii="Times New Roman" w:hAnsi="Times New Roman" w:cs="Times New Roman"/>
@@ -609,7 +620,7 @@
         <mc:AlternateContent>
           <mc:Choice Requires="wps">
             <w:drawing>
-              <wp:anchor distT="0" distB="0" distL="114300" distR="114300" simplePos="0" relativeHeight="251666432" behindDoc="0" locked="0" layoutInCell="0" allowOverlap="1" wp14:anchorId="3110D370" wp14:editId="6D8C3332">
+              <wp:anchor distT="0" distB="0" distL="114300" distR="114300" simplePos="0" relativeHeight="251666432" behindDoc="0" locked="0" layoutInCell="0" allowOverlap="1" wp14:anchorId="3110D370" wp14:editId="089E74AF">
                 <wp:simplePos x="0" y="0"/>
                 <wp:positionH relativeFrom="leftMargin">
                   <wp:posOffset>219075</wp:posOffset>
@@ -617,7 +628,7 @@
                 <wp:positionV relativeFrom="margin">
                   <wp:align>bottom</wp:align>
                 </wp:positionV>
-                <wp:extent cx="1038860" cy="5895975"/>
+                <wp:extent cx="1038860" cy="6086475"/>
                 <wp:effectExtent l="0" t="0" r="8890" b="9525"/>
                 <wp:wrapSquare wrapText="bothSides"/>
                 <wp:docPr id="47" name="Text Box 47" descr="Narrow horizontal"/>
@@ -633,7 +644,7 @@
                       <wps:spPr bwMode="auto">
                         <a:xfrm>
                           <a:off x="0" y="0"/>
-                          <a:ext cx="1038860" cy="5895975"/>
+                          <a:ext cx="1038860" cy="6086475"/>
                         </a:xfrm>
                         <a:prstGeom prst="rect">
                           <a:avLst/>
@@ -685,7 +696,7 @@
                                           <pic:cNvPicPr/>
                                         </pic:nvPicPr>
                                         <pic:blipFill>
-                                          <a:blip r:embed="rId11"/>
+                                          <a:blip r:embed="rId10"/>
                                           <a:stretch>
                                             <a:fillRect/>
                                           </a:stretch>
@@ -785,7 +796,7 @@
                                           <pic:cNvPicPr/>
                                         </pic:nvPicPr>
                                         <pic:blipFill>
-                                          <a:blip r:embed="rId12"/>
+                                          <a:blip r:embed="rId11"/>
                                           <a:stretch>
                                             <a:fillRect/>
                                           </a:stretch>
@@ -899,16 +910,6 @@
                               <w:spacing w:after="0" w:line="240" w:lineRule="auto"/>
                               <w:rPr>
                                 <w:rFonts w:ascii="Times New Roman" w:hAnsi="Times New Roman" w:cs="Times New Roman"/>
-                                <w:b/>
-                                <w:sz w:val="20"/>
-                              </w:rPr>
-                            </w:pPr>
-                          </w:p>
-                          <w:p>
-                            <w:pPr>
-                              <w:spacing w:after="0" w:line="240" w:lineRule="auto"/>
-                              <w:rPr>
-                                <w:rFonts w:ascii="Times New Roman" w:hAnsi="Times New Roman" w:cs="Times New Roman"/>
                                 <w:sz w:val="18"/>
                               </w:rPr>
                             </w:pPr>
@@ -934,7 +935,7 @@
                                           <pic:cNvPicPr/>
                                         </pic:nvPicPr>
                                         <pic:blipFill>
-                                          <a:blip r:embed="rId13"/>
+                                          <a:blip r:embed="rId12"/>
                                           <a:stretch>
                                             <a:fillRect/>
                                           </a:stretch>
@@ -1008,7 +1009,7 @@
                                           </pic:cNvPicPr>
                                         </pic:nvPicPr>
                                         <pic:blipFill>
-                                          <a:blip r:embed="rId14">
+                                          <a:blip r:embed="rId13">
                                             <a:extLst>
                                               <a:ext uri="{28A0092B-C50C-407E-A947-70E740481C1C}">
                                                 <a14:useLocalDpi xmlns:a14="http://schemas.microsoft.com/office/drawing/2010/main" val="0"/>
@@ -1082,11 +1083,7 @@
           </mc:Choice>
           <mc:Fallback>
             <w:pict>
-              <v:shapetype w14:anchorId="3110D370" id="_x0000_t202" coordsize="21600,21600" o:spt="202" path="m,l,21600r21600,l21600,xe">
-                <v:stroke joinstyle="miter"/>
-                <v:path gradientshapeok="t" o:connecttype="rect"/>
-              </v:shapetype>
-              <v:shape id="Text Box 47" o:spid="_x0000_s1027" type="#_x0000_t202" alt="Narrow horizontal" style="position:absolute;margin-left:17.25pt;margin-top:0;width:81.8pt;height:464.25pt;z-index:251666432;visibility:visible;mso-wrap-style:square;mso-width-percent:0;mso-height-percent:0;mso-wrap-distance-left:9pt;mso-wrap-distance-top:0;mso-wrap-distance-right:9pt;mso-wrap-distance-bottom:0;mso-position-horizontal:absolute;mso-position-horizontal-relative:left-margin-area;mso-position-vertical:bottom;mso-position-vertical-relative:margin;mso-width-percent:0;mso-height-percent:0;mso-width-relative:page;mso-height-relative:page;v-text-anchor:top" o:gfxdata="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" o:allowincell="f" fillcolor="#f2f2f2 [3052]" stroked="f">
+              <v:shape w14:anchorId="3110D370" id="Text Box 47" o:spid="_x0000_s1027" type="#_x0000_t202" alt="Narrow horizontal" style="position:absolute;left:0;text-align:left;margin-left:17.25pt;margin-top:0;width:81.8pt;height:479.25pt;z-index:251666432;visibility:visible;mso-wrap-style:square;mso-width-percent:0;mso-height-percent:0;mso-wrap-distance-left:9pt;mso-wrap-distance-top:0;mso-wrap-distance-right:9pt;mso-wrap-distance-bottom:0;mso-position-horizontal:absolute;mso-position-horizontal-relative:left-margin-area;mso-position-vertical:bottom;mso-position-vertical-relative:margin;mso-width-percent:0;mso-height-percent:0;mso-width-relative:page;mso-height-relative:page;v-text-anchor:top" o:gfxdata="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" o:allowincell="f" fillcolor="#f2f2f2 [3052]" stroked="f">
                 <v:textbox inset="18pt,18pt,18pt,18pt">
                   <w:txbxContent>
                     <w:p>
@@ -1125,7 +1122,7 @@
                                     <pic:cNvPicPr/>
                                   </pic:nvPicPr>
                                   <pic:blipFill>
-                                    <a:blip r:embed="rId11"/>
+                                    <a:blip r:embed="rId10"/>
                                     <a:stretch>
                                       <a:fillRect/>
                                     </a:stretch>
@@ -1225,7 +1222,7 @@
                                     <pic:cNvPicPr/>
                                   </pic:nvPicPr>
                                   <pic:blipFill>
-                                    <a:blip r:embed="rId12"/>
+                                    <a:blip r:embed="rId11"/>
                                     <a:stretch>
                                       <a:fillRect/>
                                     </a:stretch>
@@ -1339,16 +1336,6 @@
                         <w:spacing w:after="0" w:line="240" w:lineRule="auto"/>
                         <w:rPr>
                           <w:rFonts w:ascii="Times New Roman" w:hAnsi="Times New Roman" w:cs="Times New Roman"/>
-                          <w:b/>
-                          <w:sz w:val="20"/>
-                        </w:rPr>
-                      </w:pPr>
-                    </w:p>
-                    <w:p>
-                      <w:pPr>
-                        <w:spacing w:after="0" w:line="240" w:lineRule="auto"/>
-                        <w:rPr>
-                          <w:rFonts w:ascii="Times New Roman" w:hAnsi="Times New Roman" w:cs="Times New Roman"/>
                           <w:sz w:val="18"/>
                         </w:rPr>
                       </w:pPr>
@@ -1374,7 +1361,7 @@
                                     <pic:cNvPicPr/>
                                   </pic:nvPicPr>
                                   <pic:blipFill>
-                                    <a:blip r:embed="rId13"/>
+                                    <a:blip r:embed="rId12"/>
                                     <a:stretch>
                                       <a:fillRect/>
                                     </a:stretch>
@@ -1448,7 +1435,7 @@
                                     </pic:cNvPicPr>
                                   </pic:nvPicPr>
                                   <pic:blipFill>
-                                    <a:blip r:embed="rId14">
+                                    <a:blip r:embed="rId13">
                                       <a:extLst>
                                         <a:ext uri="{28A0092B-C50C-407E-A947-70E740481C1C}">
                                           <a14:useLocalDpi xmlns:a14="http://schemas.microsoft.com/office/drawing/2010/main" val="0"/>
@@ -1519,22 +1506,6 @@
           <w:rFonts w:ascii="Times New Roman" w:hAnsi="Times New Roman" w:cs="Times New Roman"/>
         </w:rPr>
       </w:pPr>
-    </w:p>
-    <w:p>
-      <w:pPr>
-        <w:jc w:val="both"/>
-        <w:rPr>
-          <w:rFonts w:ascii="Times New Roman" w:hAnsi="Times New Roman" w:cs="Times New Roman"/>
-        </w:rPr>
-      </w:pPr>
-    </w:p>
-    <w:p>
-      <w:pPr>
-        <w:jc w:val="both"/>
-        <w:rPr>
-          <w:rFonts w:ascii="Times New Roman" w:hAnsi="Times New Roman" w:cs="Times New Roman"/>
-        </w:rPr>
-      </w:pPr>
       <w:r>
         <w:rPr>
           <w:rFonts w:ascii="Times New Roman" w:hAnsi="Times New Roman" w:cs="Times New Roman"/>
@@ -1960,20 +1931,26 @@
                 <w:rFonts w:ascii="Times New Roman" w:hAnsi="Times New Roman" w:cs="Times New Roman"/>
                 <w:b/>
               </w:rPr>
-              <w:t>3.5</w:t>
+              <w:t>4.</w:t>
             </w:r>
             <w:r>
               <w:rPr>
                 <w:rFonts w:ascii="Times New Roman" w:hAnsi="Times New Roman" w:cs="Times New Roman"/>
                 <w:b/>
               </w:rPr>
-              <w:t>0</w:t>
+              <w:t>44</w:t>
             </w:r>
             <w:r>
               <w:rPr>
                 <w:rFonts w:ascii="Times New Roman" w:hAnsi="Times New Roman" w:cs="Times New Roman"/>
               </w:rPr>
-              <w:t xml:space="preserve"> out of GPA-5</w:t>
+              <w:t xml:space="preserve"> </w:t>
+            </w:r>
+            <w:r>
+              <w:rPr>
+                <w:rFonts w:ascii="Times New Roman" w:hAnsi="Times New Roman" w:cs="Times New Roman"/>
+              </w:rPr>
+              <w:t>out of GPA-5</w:t>
             </w:r>
           </w:p>
         </w:tc>
@@ -2264,78 +2241,6 @@
       <w:r>
         <w:rPr>
           <w:rFonts w:ascii="Times New Roman" w:hAnsi="Times New Roman" w:cs="Times New Roman"/>
-        </w:rPr>
-        <w:t>Operating System</w:t>
-      </w:r>
-      <w:r>
-        <w:rPr>
-          <w:rFonts w:ascii="Times New Roman" w:hAnsi="Times New Roman" w:cs="Times New Roman"/>
-        </w:rPr>
-        <w:tab/>
-      </w:r>
-      <w:r>
-        <w:rPr>
-          <w:rFonts w:ascii="Times New Roman" w:hAnsi="Times New Roman" w:cs="Times New Roman"/>
-        </w:rPr>
-        <w:t xml:space="preserve">            </w:t>
-      </w:r>
-      <w:r>
-        <w:rPr>
-          <w:rFonts w:ascii="Times New Roman" w:hAnsi="Times New Roman" w:cs="Times New Roman"/>
-        </w:rPr>
-        <w:tab/>
-      </w:r>
-      <w:r>
-        <w:rPr>
-          <w:rFonts w:ascii="Times New Roman" w:hAnsi="Times New Roman" w:cs="Times New Roman"/>
-        </w:rPr>
-        <w:t>: Windows 8, Windows 10</w:t>
-      </w:r>
-      <w:r>
-        <w:rPr>
-          <w:rFonts w:ascii="Times New Roman" w:hAnsi="Times New Roman" w:cs="Times New Roman"/>
-        </w:rPr>
-        <w:t>,</w:t>
-      </w:r>
-      <w:r>
-        <w:t xml:space="preserve"> </w:t>
-      </w:r>
-      <w:r>
-        <w:rPr>
-          <w:rFonts w:ascii="Times New Roman" w:hAnsi="Times New Roman" w:cs="Times New Roman"/>
-        </w:rPr>
-        <w:t>mac</w:t>
-      </w:r>
-      <w:r>
-        <w:rPr>
-          <w:rFonts w:ascii="Times New Roman" w:hAnsi="Times New Roman" w:cs="Times New Roman"/>
-        </w:rPr>
-        <w:t xml:space="preserve"> </w:t>
-      </w:r>
-      <w:r>
-        <w:rPr>
-          <w:rFonts w:ascii="Times New Roman" w:hAnsi="Times New Roman" w:cs="Times New Roman"/>
-        </w:rPr>
-        <w:t>OS</w:t>
-      </w:r>
-      <w:r>
-        <w:rPr>
-          <w:rFonts w:ascii="Times New Roman" w:hAnsi="Times New Roman" w:cs="Times New Roman"/>
-        </w:rPr>
-        <w:t>.</w:t>
-      </w:r>
-    </w:p>
-    <w:p>
-      <w:pPr>
-        <w:spacing w:after="120"/>
-        <w:jc w:val="both"/>
-        <w:rPr>
-          <w:rFonts w:ascii="Times New Roman" w:hAnsi="Times New Roman" w:cs="Times New Roman"/>
-        </w:rPr>
-      </w:pPr>
-      <w:r>
-        <w:rPr>
-          <w:rFonts w:ascii="Times New Roman" w:hAnsi="Times New Roman" w:cs="Times New Roman"/>
           <w:szCs w:val="24"/>
         </w:rPr>
         <w:t>Application Package</w:t>
@@ -2361,6 +2266,13 @@
           <w:szCs w:val="24"/>
         </w:rPr>
         <w:t>.</w:t>
+      </w:r>
+      <w:r>
+        <w:rPr>
+          <w:rFonts w:ascii="Times New Roman" w:hAnsi="Times New Roman" w:cs="Times New Roman"/>
+          <w:szCs w:val="24"/>
+        </w:rPr>
+        <w:t xml:space="preserve"> </w:t>
       </w:r>
     </w:p>
     <w:p>
@@ -2378,12 +2290,6 @@
         <w:rPr>
           <w:rFonts w:ascii="Times New Roman" w:hAnsi="Times New Roman"/>
         </w:rPr>
-        <w:t xml:space="preserve">Engineering </w:t>
-      </w:r>
-      <w:r>
-        <w:rPr>
-          <w:rFonts w:ascii="Times New Roman" w:hAnsi="Times New Roman"/>
-        </w:rPr>
         <w:t>Software</w:t>
       </w:r>
       <w:r>
@@ -2397,21 +2303,65 @@
           <w:rFonts w:ascii="Times New Roman" w:hAnsi="Times New Roman"/>
         </w:rPr>
         <w:tab/>
-        <w:t xml:space="preserve">: MATLAB, </w:t>
+      </w:r>
+      <w:r>
+        <w:rPr>
+          <w:rFonts w:ascii="Times New Roman" w:hAnsi="Times New Roman"/>
+        </w:rPr>
+        <w:tab/>
+      </w:r>
+      <w:r>
+        <w:rPr>
+          <w:rFonts w:ascii="Times New Roman" w:hAnsi="Times New Roman"/>
+        </w:rPr>
+        <w:t>:</w:t>
       </w:r>
       <w:r>
         <w:rPr>
           <w:rFonts w:ascii="Times New Roman" w:hAnsi="Times New Roman"/>
           <w:szCs w:val="24"/>
         </w:rPr>
-        <w:t>Cisco Packet Tracer,</w:t>
+        <w:t>VsCode</w:t>
       </w:r>
       <w:r>
         <w:rPr>
           <w:rFonts w:ascii="Times New Roman" w:hAnsi="Times New Roman"/>
           <w:szCs w:val="24"/>
         </w:rPr>
+        <w:t>,</w:t>
+      </w:r>
+      <w:r>
+        <w:rPr>
+          <w:rFonts w:ascii="Times New Roman" w:hAnsi="Times New Roman"/>
+          <w:szCs w:val="24"/>
+        </w:rPr>
         <w:t xml:space="preserve"> </w:t>
+      </w:r>
+      <w:r>
+        <w:rPr>
+          <w:rFonts w:ascii="Times New Roman" w:hAnsi="Times New Roman"/>
+        </w:rPr>
+        <w:t>MATLAB</w:t>
+      </w:r>
+      <w:r>
+        <w:rPr>
+          <w:rFonts w:ascii="Times New Roman" w:hAnsi="Times New Roman"/>
+        </w:rPr>
+        <w:t xml:space="preserve">, </w:t>
+      </w:r>
+      <w:r>
+        <w:rPr>
+          <w:rFonts w:ascii="Times New Roman" w:hAnsi="Times New Roman"/>
+          <w:szCs w:val="24"/>
+        </w:rPr>
+        <w:t xml:space="preserve"> </w:t>
+      </w:r>
+      <w:r>
+        <w:rPr>
+          <w:rFonts w:ascii="Times New Roman" w:hAnsi="Times New Roman"/>
+          <w:szCs w:val="24"/>
+        </w:rPr>
+        <w:t xml:space="preserve">SQL Workbench </w:t>
       </w:r>
       <w:r>
         <w:rPr>
@@ -2439,6 +2389,8 @@
           <w:szCs w:val="24"/>
         </w:rPr>
       </w:pPr>
+      <w:bookmarkStart w:id="2" w:name="_GoBack"/>
+      <w:bookmarkEnd w:id="2"/>
     </w:p>
     <w:p>
       <w:pPr>
@@ -2448,6 +2400,7 @@
           <w:rFonts w:ascii="Times New Roman" w:hAnsi="Times New Roman"/>
         </w:rPr>
       </w:pPr>
+      <w:bookmarkStart w:id="3" w:name="_Hlk89181129"/>
       <w:r>
         <w:rPr>
           <w:rFonts w:ascii="Times New Roman" w:hAnsi="Times New Roman"/>
@@ -2511,13 +2464,69 @@
         <w:rPr>
           <w:rFonts w:ascii="Times New Roman" w:hAnsi="Times New Roman"/>
         </w:rPr>
-        <w:t>Backend Developer(intern)</w:t>
+        <w:t>Backend Developer</w:t>
       </w:r>
       <w:r>
         <w:rPr>
           <w:rFonts w:ascii="Times New Roman" w:hAnsi="Times New Roman"/>
         </w:rPr>
         <w:t>.</w:t>
+      </w:r>
+    </w:p>
+    <w:bookmarkEnd w:id="3"/>
+    <w:p>
+      <w:pPr>
+        <w:spacing w:after="120" w:line="276" w:lineRule="auto"/>
+        <w:jc w:val="both"/>
+        <w:rPr>
+          <w:rFonts w:ascii="Times New Roman" w:hAnsi="Times New Roman"/>
+        </w:rPr>
+      </w:pPr>
+      <w:r>
+        <w:rPr>
+          <w:rFonts w:ascii="Times New Roman" w:hAnsi="Times New Roman"/>
+          <w:b/>
+          <w:bCs/>
+        </w:rPr>
+        <w:t>2</w:t>
+      </w:r>
+      <w:r>
+        <w:rPr>
+          <w:rFonts w:ascii="Times New Roman" w:hAnsi="Times New Roman"/>
+          <w:b/>
+          <w:bCs/>
+        </w:rPr>
+        <w:t>.</w:t>
+      </w:r>
+      <w:r>
+        <w:rPr>
+          <w:rFonts w:ascii="Times New Roman" w:hAnsi="Times New Roman"/>
+        </w:rPr>
+        <w:t xml:space="preserve"> </w:t>
+      </w:r>
+      <w:r>
+        <w:rPr>
+          <w:rFonts w:ascii="Times New Roman" w:hAnsi="Times New Roman"/>
+        </w:rPr>
+        <w:t>Company</w:t>
+      </w:r>
+      <w:r>
+        <w:rPr>
+          <w:rFonts w:ascii="Times New Roman" w:hAnsi="Times New Roman"/>
+        </w:rPr>
+        <w:t>:</w:t>
+      </w:r>
+      <w:r>
+        <w:rPr>
+          <w:rFonts w:ascii="Times New Roman" w:hAnsi="Times New Roman"/>
+        </w:rPr>
+        <w:t xml:space="preserve"> Samsung</w:t>
+      </w:r>
+      <w:r>
+        <w:rPr>
+          <w:rFonts w:ascii="Times New Roman" w:hAnsi="Times New Roman"/>
+        </w:rPr>
+        <w:t xml:space="preserve"> Bangladesh.</w:t>
       </w:r>
     </w:p>
     <w:p>
@@ -2531,49 +2540,8 @@
       <w:r>
         <w:rPr>
           <w:rFonts w:ascii="Times New Roman" w:hAnsi="Times New Roman"/>
-          <w:b/>
-          <w:bCs/>
-        </w:rPr>
-        <w:lastRenderedPageBreak/>
-        <w:t>2</w:t>
-      </w:r>
-      <w:r>
-        <w:rPr>
-          <w:rFonts w:ascii="Times New Roman" w:hAnsi="Times New Roman"/>
-          <w:b/>
-          <w:bCs/>
-        </w:rPr>
-        <w:t>.</w:t>
-      </w:r>
-      <w:r>
-        <w:rPr>
-          <w:rFonts w:ascii="Times New Roman" w:hAnsi="Times New Roman"/>
-        </w:rPr>
-        <w:t xml:space="preserve"> </w:t>
-      </w:r>
-      <w:r>
-        <w:rPr>
-          <w:rFonts w:ascii="Times New Roman" w:hAnsi="Times New Roman"/>
-        </w:rPr>
-        <w:t>Company</w:t>
-      </w:r>
-      <w:r>
-        <w:rPr>
-          <w:rFonts w:ascii="Times New Roman" w:hAnsi="Times New Roman"/>
-        </w:rPr>
-        <w:t>:</w:t>
-      </w:r>
-      <w:r>
-        <w:rPr>
-          <w:rFonts w:ascii="Times New Roman" w:hAnsi="Times New Roman"/>
-        </w:rPr>
-        <w:t xml:space="preserve"> Samsung</w:t>
-      </w:r>
-      <w:r>
-        <w:rPr>
-          <w:rFonts w:ascii="Times New Roman" w:hAnsi="Times New Roman"/>
-        </w:rPr>
-        <w:t xml:space="preserve"> Bangladesh.</w:t>
+        </w:rPr>
+        <w:t xml:space="preserve">    Position: Experience Consultant.</w:t>
       </w:r>
     </w:p>
     <w:p>
@@ -2587,8 +2555,43 @@
       <w:r>
         <w:rPr>
           <w:rFonts w:ascii="Times New Roman" w:hAnsi="Times New Roman"/>
-        </w:rPr>
-        <w:t xml:space="preserve">    Position:   Samsung Experience Consultant.</w:t>
+          <w:b/>
+          <w:bCs/>
+        </w:rPr>
+        <w:lastRenderedPageBreak/>
+        <w:t>3</w:t>
+      </w:r>
+      <w:r>
+        <w:rPr>
+          <w:rFonts w:ascii="Times New Roman" w:hAnsi="Times New Roman"/>
+          <w:b/>
+          <w:bCs/>
+        </w:rPr>
+        <w:t xml:space="preserve">. </w:t>
+      </w:r>
+      <w:r>
+        <w:rPr>
+          <w:rFonts w:ascii="Times New Roman" w:hAnsi="Times New Roman"/>
+        </w:rPr>
+        <w:t>Company</w:t>
+      </w:r>
+      <w:r>
+        <w:rPr>
+          <w:rFonts w:ascii="Times New Roman" w:hAnsi="Times New Roman"/>
+        </w:rPr>
+        <w:t>:</w:t>
+      </w:r>
+      <w:r>
+        <w:rPr>
+          <w:rFonts w:ascii="Times New Roman" w:hAnsi="Times New Roman"/>
+        </w:rPr>
+        <w:t xml:space="preserve"> </w:t>
+      </w:r>
+      <w:r>
+        <w:rPr>
+          <w:rFonts w:ascii="Times New Roman" w:hAnsi="Times New Roman"/>
+        </w:rPr>
+        <w:t>Global Brands Ltd.</w:t>
       </w:r>
     </w:p>
     <w:p>
@@ -2602,42 +2605,8 @@
       <w:r>
         <w:rPr>
           <w:rFonts w:ascii="Times New Roman" w:hAnsi="Times New Roman"/>
-          <w:b/>
-          <w:bCs/>
-        </w:rPr>
-        <w:t>3</w:t>
-      </w:r>
-      <w:r>
-        <w:rPr>
-          <w:rFonts w:ascii="Times New Roman" w:hAnsi="Times New Roman"/>
-          <w:b/>
-          <w:bCs/>
-        </w:rPr>
-        <w:t xml:space="preserve">. </w:t>
-      </w:r>
-      <w:r>
-        <w:rPr>
-          <w:rFonts w:ascii="Times New Roman" w:hAnsi="Times New Roman"/>
-        </w:rPr>
-        <w:t>Company</w:t>
-      </w:r>
-      <w:r>
-        <w:rPr>
-          <w:rFonts w:ascii="Times New Roman" w:hAnsi="Times New Roman"/>
-        </w:rPr>
-        <w:t>:</w:t>
-      </w:r>
-      <w:r>
-        <w:rPr>
-          <w:rFonts w:ascii="Times New Roman" w:hAnsi="Times New Roman"/>
-        </w:rPr>
-        <w:t xml:space="preserve"> </w:t>
-      </w:r>
-      <w:r>
-        <w:rPr>
-          <w:rFonts w:ascii="Times New Roman" w:hAnsi="Times New Roman"/>
-        </w:rPr>
-        <w:t>Global Brands Ltd.</w:t>
+        </w:rPr>
+        <w:t xml:space="preserve">    Position:   Marketing Executive.</w:t>
       </w:r>
     </w:p>
     <w:p>
@@ -2648,12 +2617,317 @@
           <w:rFonts w:ascii="Times New Roman" w:hAnsi="Times New Roman"/>
         </w:rPr>
       </w:pPr>
-      <w:r>
-        <w:rPr>
-          <w:rFonts w:ascii="Times New Roman" w:hAnsi="Times New Roman"/>
-        </w:rPr>
-        <w:t xml:space="preserve">    Position:   Marketing Executive.</w:t>
-      </w:r>
+    </w:p>
+    <w:p>
+      <w:pPr>
+        <w:pStyle w:val="ListParagraph"/>
+        <w:numPr>
+          <w:ilvl w:val="0"/>
+          <w:numId w:val="2"/>
+        </w:numPr>
+        <w:spacing w:after="120" w:line="276" w:lineRule="auto"/>
+        <w:jc w:val="both"/>
+        <w:rPr>
+          <w:rFonts w:ascii="Times New Roman" w:hAnsi="Times New Roman"/>
+        </w:rPr>
+      </w:pPr>
+      <w:r>
+        <w:rPr>
+          <w:rFonts w:ascii="Times New Roman" w:hAnsi="Times New Roman"/>
+        </w:rPr>
+        <w:t>Project</w:t>
+      </w:r>
+      <w:r>
+        <w:rPr>
+          <w:rFonts w:ascii="Times New Roman" w:hAnsi="Times New Roman"/>
+        </w:rPr>
+        <w:t xml:space="preserve">: </w:t>
+      </w:r>
+      <w:hyperlink r:id="rId14" w:history="1">
+        <w:r>
+          <w:rPr>
+            <w:rStyle w:val="Hyperlink"/>
+            <w:rFonts w:ascii="Times New Roman" w:hAnsi="Times New Roman"/>
+          </w:rPr>
+          <w:t>Sabzi</w:t>
+        </w:r>
+        <w:r>
+          <w:rPr>
+            <w:rStyle w:val="Hyperlink"/>
+            <w:rFonts w:ascii="Times New Roman" w:hAnsi="Times New Roman"/>
+          </w:rPr>
+          <w:t>W</w:t>
+        </w:r>
+        <w:r>
+          <w:rPr>
+            <w:rStyle w:val="Hyperlink"/>
+            <w:rFonts w:ascii="Times New Roman" w:hAnsi="Times New Roman"/>
+          </w:rPr>
+          <w:t>a</w:t>
+        </w:r>
+        <w:r>
+          <w:rPr>
+            <w:rStyle w:val="Hyperlink"/>
+            <w:rFonts w:ascii="Times New Roman" w:hAnsi="Times New Roman"/>
+          </w:rPr>
+          <w:t>la</w:t>
+        </w:r>
+      </w:hyperlink>
+      <w:r>
+        <w:rPr>
+          <w:rFonts w:ascii="Times New Roman" w:hAnsi="Times New Roman"/>
+        </w:rPr>
+        <w:t>.</w:t>
+      </w:r>
+      <w:r>
+        <w:rPr>
+          <w:rFonts w:ascii="Times New Roman" w:hAnsi="Times New Roman"/>
+        </w:rPr>
+        <w:t xml:space="preserve"> (Frontend development with Vue nuxt &amp; Backend development with   Laravel Multi-auth).</w:t>
+      </w:r>
+    </w:p>
+    <w:p>
+      <w:pPr>
+        <w:pStyle w:val="ListParagraph"/>
+        <w:numPr>
+          <w:ilvl w:val="0"/>
+          <w:numId w:val="2"/>
+        </w:numPr>
+        <w:spacing w:after="120" w:line="276" w:lineRule="auto"/>
+        <w:jc w:val="both"/>
+        <w:rPr>
+          <w:rFonts w:ascii="Times New Roman" w:hAnsi="Times New Roman"/>
+        </w:rPr>
+      </w:pPr>
+      <w:r>
+        <w:rPr>
+          <w:rFonts w:ascii="Times New Roman" w:hAnsi="Times New Roman"/>
+        </w:rPr>
+        <w:t xml:space="preserve">Project: </w:t>
+      </w:r>
+      <w:hyperlink r:id="rId15" w:history="1">
+        <w:r>
+          <w:rPr>
+            <w:rStyle w:val="Hyperlink"/>
+            <w:rFonts w:ascii="Times New Roman" w:hAnsi="Times New Roman"/>
+          </w:rPr>
+          <w:t>Wrapmotif</w:t>
+        </w:r>
+      </w:hyperlink>
+      <w:r>
+        <w:rPr>
+          <w:rFonts w:ascii="Times New Roman" w:hAnsi="Times New Roman"/>
+        </w:rPr>
+        <w:t>.</w:t>
+      </w:r>
+      <w:r>
+        <w:rPr>
+          <w:rFonts w:ascii="Times New Roman" w:hAnsi="Times New Roman"/>
+        </w:rPr>
+        <w:t xml:space="preserve"> </w:t>
+      </w:r>
+      <w:r>
+        <w:rPr>
+          <w:rFonts w:ascii="Times New Roman" w:hAnsi="Times New Roman"/>
+        </w:rPr>
+        <w:t xml:space="preserve"> (Frontend development with Vue nuxt &amp; Backend </w:t>
+      </w:r>
+      <w:r>
+        <w:rPr>
+          <w:rFonts w:ascii="Times New Roman" w:hAnsi="Times New Roman"/>
+        </w:rPr>
+        <w:t>development with</w:t>
+      </w:r>
+      <w:r>
+        <w:rPr>
+          <w:rFonts w:ascii="Times New Roman" w:hAnsi="Times New Roman"/>
+        </w:rPr>
+        <w:t xml:space="preserve">   Laravel).</w:t>
+      </w:r>
+    </w:p>
+    <w:p>
+      <w:pPr>
+        <w:pStyle w:val="ListParagraph"/>
+        <w:numPr>
+          <w:ilvl w:val="0"/>
+          <w:numId w:val="2"/>
+        </w:numPr>
+        <w:spacing w:after="120" w:line="276" w:lineRule="auto"/>
+        <w:jc w:val="both"/>
+        <w:rPr>
+          <w:rFonts w:ascii="Times New Roman" w:hAnsi="Times New Roman"/>
+        </w:rPr>
+      </w:pPr>
+      <w:r>
+        <w:rPr>
+          <w:rFonts w:ascii="Times New Roman" w:hAnsi="Times New Roman"/>
+        </w:rPr>
+        <w:t xml:space="preserve">Project: </w:t>
+      </w:r>
+      <w:hyperlink r:id="rId16" w:history="1">
+        <w:r>
+          <w:rPr>
+            <w:rStyle w:val="Hyperlink"/>
+            <w:rFonts w:ascii="Times New Roman" w:hAnsi="Times New Roman"/>
+          </w:rPr>
+          <w:t>Ciacs</w:t>
+        </w:r>
+      </w:hyperlink>
+      <w:r>
+        <w:rPr>
+          <w:rFonts w:ascii="Times New Roman" w:hAnsi="Times New Roman"/>
+        </w:rPr>
+        <w:t>.</w:t>
+      </w:r>
+      <w:r>
+        <w:rPr>
+          <w:rFonts w:ascii="Times New Roman" w:hAnsi="Times New Roman"/>
+        </w:rPr>
+        <w:t xml:space="preserve"> </w:t>
+      </w:r>
+      <w:r>
+        <w:rPr>
+          <w:rFonts w:ascii="Times New Roman" w:hAnsi="Times New Roman"/>
+        </w:rPr>
+        <w:t xml:space="preserve">(Frontend development with </w:t>
+      </w:r>
+      <w:r>
+        <w:rPr>
+          <w:rFonts w:ascii="Times New Roman" w:hAnsi="Times New Roman"/>
+        </w:rPr>
+        <w:t>PHP Blade</w:t>
+      </w:r>
+      <w:r>
+        <w:rPr>
+          <w:rFonts w:ascii="Times New Roman" w:hAnsi="Times New Roman"/>
+        </w:rPr>
+        <w:t xml:space="preserve"> &amp; Backend development with   Laravel).</w:t>
+      </w:r>
+    </w:p>
+    <w:p>
+      <w:pPr>
+        <w:pStyle w:val="ListParagraph"/>
+        <w:numPr>
+          <w:ilvl w:val="0"/>
+          <w:numId w:val="2"/>
+        </w:numPr>
+        <w:spacing w:after="120" w:line="276" w:lineRule="auto"/>
+        <w:jc w:val="both"/>
+        <w:rPr>
+          <w:rFonts w:ascii="Times New Roman" w:hAnsi="Times New Roman"/>
+        </w:rPr>
+      </w:pPr>
+      <w:r>
+        <w:rPr>
+          <w:rFonts w:ascii="Times New Roman" w:hAnsi="Times New Roman"/>
+        </w:rPr>
+        <w:t xml:space="preserve">Project: </w:t>
+      </w:r>
+      <w:r>
+        <w:rPr>
+          <w:rFonts w:ascii="Times New Roman" w:hAnsi="Times New Roman"/>
+        </w:rPr>
+        <w:t>OutChimp</w:t>
+      </w:r>
+      <w:r>
+        <w:rPr>
+          <w:rFonts w:ascii="Times New Roman" w:hAnsi="Times New Roman"/>
+        </w:rPr>
+        <w:t>.</w:t>
+      </w:r>
+      <w:r>
+        <w:rPr>
+          <w:rFonts w:ascii="Times New Roman" w:hAnsi="Times New Roman"/>
+        </w:rPr>
+        <w:t xml:space="preserve"> </w:t>
+      </w:r>
+      <w:r>
+        <w:rPr>
+          <w:rFonts w:ascii="Times New Roman" w:hAnsi="Times New Roman"/>
+        </w:rPr>
+        <w:t>(Frontend development with</w:t>
+      </w:r>
+      <w:r>
+        <w:rPr>
+          <w:rFonts w:ascii="Times New Roman" w:hAnsi="Times New Roman"/>
+        </w:rPr>
+        <w:t xml:space="preserve"> </w:t>
+      </w:r>
+      <w:r>
+        <w:rPr>
+          <w:rFonts w:ascii="Times New Roman" w:hAnsi="Times New Roman"/>
+        </w:rPr>
+        <w:t>Vue nuxt</w:t>
+      </w:r>
+      <w:r>
+        <w:rPr>
+          <w:rFonts w:ascii="Times New Roman" w:hAnsi="Times New Roman"/>
+        </w:rPr>
+        <w:t>).</w:t>
+      </w:r>
+    </w:p>
+    <w:p>
+      <w:pPr>
+        <w:pStyle w:val="ListParagraph"/>
+        <w:numPr>
+          <w:ilvl w:val="0"/>
+          <w:numId w:val="2"/>
+        </w:numPr>
+        <w:spacing w:after="120" w:line="276" w:lineRule="auto"/>
+        <w:jc w:val="both"/>
+        <w:rPr>
+          <w:rFonts w:ascii="Times New Roman" w:hAnsi="Times New Roman"/>
+        </w:rPr>
+      </w:pPr>
+      <w:r>
+        <w:rPr>
+          <w:rFonts w:ascii="Times New Roman" w:hAnsi="Times New Roman"/>
+        </w:rPr>
+        <w:t xml:space="preserve">Project: </w:t>
+      </w:r>
+      <w:hyperlink r:id="rId17" w:history="1">
+        <w:r>
+          <w:rPr>
+            <w:rStyle w:val="Hyperlink"/>
+            <w:rFonts w:ascii="Times New Roman" w:hAnsi="Times New Roman"/>
+          </w:rPr>
+          <w:t>CpHD</w:t>
+        </w:r>
+      </w:hyperlink>
+      <w:r>
+        <w:rPr>
+          <w:rFonts w:ascii="Times New Roman" w:hAnsi="Times New Roman"/>
+        </w:rPr>
+        <w:t>.</w:t>
+      </w:r>
+      <w:r>
+        <w:rPr>
+          <w:rFonts w:ascii="Times New Roman" w:hAnsi="Times New Roman"/>
+        </w:rPr>
+        <w:t xml:space="preserve"> </w:t>
+      </w:r>
+      <w:r>
+        <w:rPr>
+          <w:rFonts w:ascii="Times New Roman" w:hAnsi="Times New Roman"/>
+        </w:rPr>
+        <w:t xml:space="preserve"> (Frontend development with</w:t>
+      </w:r>
+      <w:r>
+        <w:rPr>
+          <w:rFonts w:ascii="Times New Roman" w:hAnsi="Times New Roman"/>
+        </w:rPr>
+        <w:t xml:space="preserve"> Vue nuxt).</w:t>
+      </w:r>
+    </w:p>
+    <w:p>
+      <w:pPr>
+        <w:pStyle w:val="ListParagraph"/>
+        <w:spacing w:after="120" w:line="276" w:lineRule="auto"/>
+        <w:jc w:val="both"/>
+        <w:rPr>
+          <w:rFonts w:ascii="Times New Roman" w:hAnsi="Times New Roman"/>
+        </w:rPr>
+      </w:pPr>
       <w:r>
         <w:rPr>
           <w:noProof/>
@@ -2661,7 +2935,7 @@
         <mc:AlternateContent>
           <mc:Choice Requires="wps">
             <w:drawing>
-              <wp:anchor distT="0" distB="0" distL="114300" distR="114300" simplePos="0" relativeHeight="251667456" behindDoc="0" locked="0" layoutInCell="0" allowOverlap="1" wp14:anchorId="3694F841" wp14:editId="0C04AF75">
+              <wp:anchor distT="0" distB="0" distL="114300" distR="114300" simplePos="0" relativeHeight="251667456" behindDoc="0" locked="0" layoutInCell="0" allowOverlap="1" wp14:anchorId="3694F841" wp14:editId="60AD4264">
                 <wp:simplePos x="0" y="0"/>
                 <wp:positionH relativeFrom="page">
                   <wp:posOffset>352425</wp:posOffset>
@@ -2670,7 +2944,7 @@
                   <wp:posOffset>733425</wp:posOffset>
                 </wp:positionV>
                 <wp:extent cx="1114425" cy="8591550"/>
-                <wp:effectExtent l="0" t="0" r="9525" b="0"/>
+                <wp:effectExtent l="0" t="0" r="9525" b="9525"/>
                 <wp:wrapSquare wrapText="bothSides"/>
                 <wp:docPr id="53" name="Text Box 53" descr="Narrow horizontal"/>
                 <wp:cNvGraphicFramePr>
@@ -2722,7 +2996,7 @@
                                 <wp:inline distT="0" distB="0" distL="0" distR="0" wp14:anchorId="7293C526" wp14:editId="29FF3B24">
                                   <wp:extent cx="438150" cy="438150"/>
                                   <wp:effectExtent l="0" t="0" r="0" b="0"/>
-                                  <wp:docPr id="2" name="Picture 2"/>
+                                  <wp:docPr id="11" name="Picture 11"/>
                                   <wp:cNvGraphicFramePr>
                                     <a:graphicFrameLocks xmlns:a="http://schemas.openxmlformats.org/drawingml/2006/main" noChangeAspect="1"/>
                                   </wp:cNvGraphicFramePr>
@@ -2736,7 +3010,7 @@
                                           </pic:cNvPicPr>
                                         </pic:nvPicPr>
                                         <pic:blipFill>
-                                          <a:blip r:embed="rId14">
+                                          <a:blip r:embed="rId13">
                                             <a:extLst>
                                               <a:ext uri="{28A0092B-C50C-407E-A947-70E740481C1C}">
                                                 <a14:useLocalDpi xmlns:a14="http://schemas.microsoft.com/office/drawing/2010/main" val="0"/>
@@ -2797,6 +3071,125 @@
                             </w:pPr>
                           </w:p>
                           <w:p>
+                            <w:r>
+                              <w:rPr>
+                                <w:noProof/>
+                              </w:rPr>
+                              <w:drawing>
+                                <wp:inline distT="0" distB="0" distL="0" distR="0" wp14:anchorId="20B3EAD6" wp14:editId="31307D1A">
+                                  <wp:extent cx="438150" cy="438150"/>
+                                  <wp:effectExtent l="0" t="0" r="0" b="0"/>
+                                  <wp:docPr id="12" name="Picture 12"/>
+                                  <wp:cNvGraphicFramePr>
+                                    <a:graphicFrameLocks xmlns:a="http://schemas.openxmlformats.org/drawingml/2006/main" noChangeAspect="1"/>
+                                  </wp:cNvGraphicFramePr>
+                                  <a:graphic xmlns:a="http://schemas.openxmlformats.org/drawingml/2006/main">
+                                    <a:graphicData uri="http://schemas.openxmlformats.org/drawingml/2006/picture">
+                                      <pic:pic xmlns:pic="http://schemas.openxmlformats.org/drawingml/2006/picture">
+                                        <pic:nvPicPr>
+                                          <pic:cNvPr id="1" name="Picture 1"/>
+                                          <pic:cNvPicPr>
+                                            <a:picLocks noChangeAspect="1" noChangeArrowheads="1"/>
+                                          </pic:cNvPicPr>
+                                        </pic:nvPicPr>
+                                        <pic:blipFill>
+                                          <a:blip r:embed="rId18">
+                                            <a:extLst>
+                                              <a:ext uri="{28A0092B-C50C-407E-A947-70E740481C1C}">
+                                                <a14:useLocalDpi xmlns:a14="http://schemas.microsoft.com/office/drawing/2010/main" val="0"/>
+                                              </a:ext>
+                                            </a:extLst>
+                                          </a:blip>
+                                          <a:stretch>
+                                            <a:fillRect/>
+                                          </a:stretch>
+                                        </pic:blipFill>
+                                        <pic:spPr bwMode="auto">
+                                          <a:xfrm>
+                                            <a:off x="0" y="0"/>
+                                            <a:ext cx="438150" cy="438150"/>
+                                          </a:xfrm>
+                                          <a:prstGeom prst="rect">
+                                            <a:avLst/>
+                                          </a:prstGeom>
+                                          <a:noFill/>
+                                          <a:ln>
+                                            <a:noFill/>
+                                          </a:ln>
+                                        </pic:spPr>
+                                      </pic:pic>
+                                    </a:graphicData>
+                                  </a:graphic>
+                                </wp:inline>
+                              </w:drawing>
+                            </w:r>
+                          </w:p>
+                          <w:p>
+                            <w:pPr>
+                              <w:rPr>
+                                <w:sz w:val="18"/>
+                                <w:szCs w:val="18"/>
+                              </w:rPr>
+                            </w:pPr>
+                            <w:r>
+                              <w:rPr>
+                                <w:rFonts w:ascii="Times New Roman" w:hAnsi="Times New Roman" w:cs="Times New Roman"/>
+                                <w:b/>
+                                <w:sz w:val="18"/>
+                                <w:szCs w:val="18"/>
+                              </w:rPr>
+                              <w:t>Work</w:t>
+                            </w:r>
+                          </w:p>
+                          <w:p>
+                            <w:pPr>
+                              <w:spacing w:after="0" w:line="240" w:lineRule="auto"/>
+                              <w:rPr>
+                                <w:rFonts w:ascii="Times New Roman" w:eastAsia="Times New Roman" w:hAnsi="Times New Roman" w:cs="Times New Roman"/>
+                                <w:b/>
+                                <w:bCs/>
+                                <w:sz w:val="20"/>
+                                <w:szCs w:val="18"/>
+                              </w:rPr>
+                            </w:pPr>
+                          </w:p>
+                          <w:p>
+                            <w:pPr>
+                              <w:spacing w:after="0" w:line="240" w:lineRule="auto"/>
+                              <w:rPr>
+                                <w:rFonts w:ascii="Times New Roman" w:eastAsia="Times New Roman" w:hAnsi="Times New Roman" w:cs="Times New Roman"/>
+                                <w:b/>
+                                <w:bCs/>
+                                <w:sz w:val="20"/>
+                                <w:szCs w:val="18"/>
+                              </w:rPr>
+                            </w:pPr>
+                          </w:p>
+                          <w:p>
+                            <w:pPr>
+                              <w:spacing w:after="0" w:line="240" w:lineRule="auto"/>
+                              <w:rPr>
+                                <w:rFonts w:ascii="Times New Roman" w:eastAsia="Times New Roman" w:hAnsi="Times New Roman" w:cs="Times New Roman"/>
+                                <w:b/>
+                                <w:bCs/>
+                                <w:sz w:val="20"/>
+                                <w:szCs w:val="18"/>
+                              </w:rPr>
+                            </w:pPr>
+                          </w:p>
+                          <w:p>
+                            <w:pPr>
+                              <w:spacing w:after="0" w:line="240" w:lineRule="auto"/>
+                              <w:rPr>
+                                <w:rFonts w:ascii="Times New Roman" w:eastAsia="Times New Roman" w:hAnsi="Times New Roman" w:cs="Times New Roman"/>
+                                <w:b/>
+                                <w:bCs/>
+                                <w:sz w:val="20"/>
+                                <w:szCs w:val="18"/>
+                              </w:rPr>
+                            </w:pPr>
+                          </w:p>
+                          <w:p>
                             <w:pPr>
                               <w:spacing w:after="0"/>
                               <w:rPr>
@@ -2815,7 +3208,7 @@
                                 <wp:inline distT="0" distB="0" distL="0" distR="0" wp14:anchorId="62A46058" wp14:editId="5711060E">
                                   <wp:extent cx="419100" cy="419100"/>
                                   <wp:effectExtent l="0" t="0" r="0" b="0"/>
-                                  <wp:docPr id="16" name="Picture 12" descr="skill-innovation (1)"/>
+                                  <wp:docPr id="13" name="Picture 12" descr="skill-innovation (1)"/>
                                   <wp:cNvGraphicFramePr>
                                     <a:graphicFrameLocks xmlns:a="http://schemas.openxmlformats.org/drawingml/2006/main" noChangeAspect="1"/>
                                   </wp:cNvGraphicFramePr>
@@ -2829,7 +3222,7 @@
                                           </pic:cNvPicPr>
                                         </pic:nvPicPr>
                                         <pic:blipFill>
-                                          <a:blip r:embed="rId15"/>
+                                          <a:blip r:embed="rId19"/>
                                           <a:srcRect/>
                                           <a:stretch>
                                             <a:fillRect/>
@@ -2929,7 +3322,7 @@
                                 <wp:inline distT="0" distB="0" distL="0" distR="0" wp14:anchorId="43222B1E" wp14:editId="10DCE42F">
                                   <wp:extent cx="299926" cy="299926"/>
                                   <wp:effectExtent l="19050" t="0" r="4874" b="0"/>
-                                  <wp:docPr id="17" name="Picture 35" descr="download.png"/>
+                                  <wp:docPr id="14" name="Picture 35" descr="download.png"/>
                                   <wp:cNvGraphicFramePr>
                                     <a:graphicFrameLocks xmlns:a="http://schemas.openxmlformats.org/drawingml/2006/main" noChangeAspect="1"/>
                                   </wp:cNvGraphicFramePr>
@@ -2941,7 +3334,7 @@
                                           <pic:cNvPicPr/>
                                         </pic:nvPicPr>
                                         <pic:blipFill>
-                                          <a:blip r:embed="rId16"/>
+                                          <a:blip r:embed="rId20"/>
                                           <a:stretch>
                                             <a:fillRect/>
                                           </a:stretch>
@@ -3010,16 +3403,6 @@
                           </w:p>
                           <w:p>
                             <w:pPr>
-                              <w:spacing w:after="0"/>
-                              <w:rPr>
-                                <w:rFonts w:ascii="Times New Roman" w:hAnsi="Times New Roman" w:cs="Times New Roman"/>
-                                <w:b/>
-                                <w:sz w:val="20"/>
-                              </w:rPr>
-                            </w:pPr>
-                          </w:p>
-                          <w:p>
-                            <w:pPr>
                               <w:spacing w:after="0" w:line="240" w:lineRule="auto"/>
                               <w:rPr>
                                 <w:rFonts w:ascii="Times New Roman" w:hAnsi="Times New Roman" w:cs="Times New Roman"/>
@@ -3038,7 +3421,7 @@
                                 <wp:inline distT="0" distB="0" distL="0" distR="0" wp14:anchorId="052AA117" wp14:editId="4F72A3CE">
                                   <wp:extent cx="393700" cy="410833"/>
                                   <wp:effectExtent l="19050" t="0" r="6350" b="0"/>
-                                  <wp:docPr id="18" name="Picture 18" descr="217-2178347_co-curricular-activities-mo-com-corao-png.png"/>
+                                  <wp:docPr id="15" name="Picture 15" descr="217-2178347_co-curricular-activities-mo-com-corao-png.png"/>
                                   <wp:cNvGraphicFramePr>
                                     <a:graphicFrameLocks xmlns:a="http://schemas.openxmlformats.org/drawingml/2006/main" noChangeAspect="1"/>
                                   </wp:cNvGraphicFramePr>
@@ -3050,7 +3433,7 @@
                                           <pic:cNvPicPr/>
                                         </pic:nvPicPr>
                                         <pic:blipFill>
-                                          <a:blip r:embed="rId17"/>
+                                          <a:blip r:embed="rId21"/>
                                           <a:stretch>
                                             <a:fillRect/>
                                           </a:stretch>
@@ -3155,7 +3538,7 @@
                                 <wp:inline distT="0" distB="0" distL="0" distR="0" wp14:anchorId="7C02F55E" wp14:editId="188C07B2">
                                   <wp:extent cx="352425" cy="352425"/>
                                   <wp:effectExtent l="19050" t="0" r="9525" b="0"/>
-                                  <wp:docPr id="19" name="Picture 19" descr="123"/>
+                                  <wp:docPr id="25" name="Picture 25" descr="123"/>
                                   <wp:cNvGraphicFramePr>
                                     <a:graphicFrameLocks xmlns:a="http://schemas.openxmlformats.org/drawingml/2006/main" noChangeAspect="1"/>
                                   </wp:cNvGraphicFramePr>
@@ -3169,7 +3552,7 @@
                                           </pic:cNvPicPr>
                                         </pic:nvPicPr>
                                         <pic:blipFill>
-                                          <a:blip r:embed="rId18"/>
+                                          <a:blip r:embed="rId22"/>
                                           <a:srcRect/>
                                           <a:stretch>
                                             <a:fillRect/>
@@ -3295,7 +3678,7 @@
                                 <wp:inline distT="0" distB="0" distL="0" distR="0" wp14:anchorId="4F0FE48C" wp14:editId="2FBFA122">
                                   <wp:extent cx="342900" cy="385010"/>
                                   <wp:effectExtent l="19050" t="0" r="0" b="0"/>
-                                  <wp:docPr id="20" name="Picture 40" descr="0f49734ab9273526559ec99d13cd28b9.png"/>
+                                  <wp:docPr id="26" name="Picture 40" descr="0f49734ab9273526559ec99d13cd28b9.png"/>
                                   <wp:cNvGraphicFramePr>
                                     <a:graphicFrameLocks xmlns:a="http://schemas.openxmlformats.org/drawingml/2006/main" noChangeAspect="1"/>
                                   </wp:cNvGraphicFramePr>
@@ -3307,7 +3690,7 @@
                                           <pic:cNvPicPr/>
                                         </pic:nvPicPr>
                                         <pic:blipFill>
-                                          <a:blip r:embed="rId19"/>
+                                          <a:blip r:embed="rId23"/>
                                           <a:stretch>
                                             <a:fillRect/>
                                           </a:stretch>
@@ -3365,117 +3748,6 @@
                                 <w:sz w:val="18"/>
                               </w:rPr>
                             </w:pPr>
-                          </w:p>
-                          <w:p>
-                            <w:pPr>
-                              <w:spacing w:after="0" w:line="240" w:lineRule="auto"/>
-                              <w:rPr>
-                                <w:rFonts w:ascii="Times New Roman" w:hAnsi="Times New Roman" w:cs="Times New Roman"/>
-                                <w:b/>
-                                <w:sz w:val="18"/>
-                              </w:rPr>
-                            </w:pPr>
-                          </w:p>
-                          <w:p>
-                            <w:pPr>
-                              <w:spacing w:after="0" w:line="240" w:lineRule="auto"/>
-                              <w:rPr>
-                                <w:rFonts w:ascii="Times New Roman" w:hAnsi="Times New Roman" w:cs="Times New Roman"/>
-                                <w:b/>
-                                <w:sz w:val="18"/>
-                              </w:rPr>
-                            </w:pPr>
-                          </w:p>
-                          <w:p>
-                            <w:pPr>
-                              <w:spacing w:after="0" w:line="240" w:lineRule="auto"/>
-                              <w:rPr>
-                                <w:rFonts w:ascii="Times New Roman" w:hAnsi="Times New Roman" w:cs="Times New Roman"/>
-                                <w:b/>
-                                <w:sz w:val="18"/>
-                              </w:rPr>
-                            </w:pPr>
-                          </w:p>
-                          <w:p>
-                            <w:pPr>
-                              <w:spacing w:after="0" w:line="240" w:lineRule="auto"/>
-                              <w:rPr>
-                                <w:rFonts w:ascii="Times New Roman" w:hAnsi="Times New Roman" w:cs="Times New Roman"/>
-                                <w:b/>
-                                <w:sz w:val="18"/>
-                              </w:rPr>
-                            </w:pPr>
-                            <w:r>
-                              <w:rPr>
-                                <w:rFonts w:ascii="Times New Roman" w:hAnsi="Times New Roman" w:cs="Times New Roman"/>
-                                <w:b/>
-                                <w:noProof/>
-                                <w:sz w:val="18"/>
-                              </w:rPr>
-                              <w:drawing>
-                                <wp:inline distT="0" distB="0" distL="0" distR="0" wp14:anchorId="659559C2" wp14:editId="2DA16176">
-                                  <wp:extent cx="457200" cy="457200"/>
-                                  <wp:effectExtent l="19050" t="0" r="0" b="0"/>
-                                  <wp:docPr id="24" name="Picture 18" descr="608_-_Referrals-512"/>
-                                  <wp:cNvGraphicFramePr>
-                                    <a:graphicFrameLocks xmlns:a="http://schemas.openxmlformats.org/drawingml/2006/main" noChangeAspect="1"/>
-                                  </wp:cNvGraphicFramePr>
-                                  <a:graphic xmlns:a="http://schemas.openxmlformats.org/drawingml/2006/main">
-                                    <a:graphicData uri="http://schemas.openxmlformats.org/drawingml/2006/picture">
-                                      <pic:pic xmlns:pic="http://schemas.openxmlformats.org/drawingml/2006/picture">
-                                        <pic:nvPicPr>
-                                          <pic:cNvPr id="0" name="Picture 18" descr="608_-_Referrals-512"/>
-                                          <pic:cNvPicPr>
-                                            <a:picLocks noChangeAspect="1" noChangeArrowheads="1"/>
-                                          </pic:cNvPicPr>
-                                        </pic:nvPicPr>
-                                        <pic:blipFill>
-                                          <a:blip r:embed="rId20"/>
-                                          <a:srcRect/>
-                                          <a:stretch>
-                                            <a:fillRect/>
-                                          </a:stretch>
-                                        </pic:blipFill>
-                                        <pic:spPr bwMode="auto">
-                                          <a:xfrm>
-                                            <a:off x="0" y="0"/>
-                                            <a:ext cx="457200" cy="457200"/>
-                                          </a:xfrm>
-                                          <a:prstGeom prst="rect">
-                                            <a:avLst/>
-                                          </a:prstGeom>
-                                          <a:noFill/>
-                                          <a:ln w="9525">
-                                            <a:noFill/>
-                                            <a:miter lim="800000"/>
-                                            <a:headEnd/>
-                                            <a:tailEnd/>
-                                          </a:ln>
-                                        </pic:spPr>
-                                      </pic:pic>
-                                    </a:graphicData>
-                                  </a:graphic>
-                                </wp:inline>
-                              </w:drawing>
-                            </w:r>
-                          </w:p>
-                          <w:p>
-                            <w:pPr>
-                              <w:spacing w:after="0" w:line="240" w:lineRule="auto"/>
-                              <w:rPr>
-                                <w:rFonts w:ascii="Times New Roman" w:hAnsi="Times New Roman" w:cs="Times New Roman"/>
-                                <w:b/>
-                                <w:sz w:val="18"/>
-                              </w:rPr>
-                            </w:pPr>
-                            <w:r>
-                              <w:rPr>
-                                <w:rFonts w:ascii="Times New Roman" w:hAnsi="Times New Roman" w:cs="Times New Roman"/>
-                                <w:b/>
-                                <w:sz w:val="18"/>
-                              </w:rPr>
-                              <w:t>Reference</w:t>
-                            </w:r>
                           </w:p>
                           <w:p>
                             <w:pPr>
@@ -3831,7 +4103,7 @@
                           <wp:inline distT="0" distB="0" distL="0" distR="0" wp14:anchorId="7293C526" wp14:editId="29FF3B24">
                             <wp:extent cx="438150" cy="438150"/>
                             <wp:effectExtent l="0" t="0" r="0" b="0"/>
-                            <wp:docPr id="2" name="Picture 2"/>
+                            <wp:docPr id="11" name="Picture 11"/>
                             <wp:cNvGraphicFramePr>
                               <a:graphicFrameLocks xmlns:a="http://schemas.openxmlformats.org/drawingml/2006/main" noChangeAspect="1"/>
                             </wp:cNvGraphicFramePr>
@@ -3845,7 +4117,7 @@
                                     </pic:cNvPicPr>
                                   </pic:nvPicPr>
                                   <pic:blipFill>
-                                    <a:blip r:embed="rId14">
+                                    <a:blip r:embed="rId13">
                                       <a:extLst>
                                         <a:ext uri="{28A0092B-C50C-407E-A947-70E740481C1C}">
                                           <a14:useLocalDpi xmlns:a14="http://schemas.microsoft.com/office/drawing/2010/main" val="0"/>
@@ -3906,6 +4178,125 @@
                       </w:pPr>
                     </w:p>
                     <w:p>
+                      <w:r>
+                        <w:rPr>
+                          <w:noProof/>
+                        </w:rPr>
+                        <w:drawing>
+                          <wp:inline distT="0" distB="0" distL="0" distR="0" wp14:anchorId="20B3EAD6" wp14:editId="31307D1A">
+                            <wp:extent cx="438150" cy="438150"/>
+                            <wp:effectExtent l="0" t="0" r="0" b="0"/>
+                            <wp:docPr id="12" name="Picture 12"/>
+                            <wp:cNvGraphicFramePr>
+                              <a:graphicFrameLocks xmlns:a="http://schemas.openxmlformats.org/drawingml/2006/main" noChangeAspect="1"/>
+                            </wp:cNvGraphicFramePr>
+                            <a:graphic xmlns:a="http://schemas.openxmlformats.org/drawingml/2006/main">
+                              <a:graphicData uri="http://schemas.openxmlformats.org/drawingml/2006/picture">
+                                <pic:pic xmlns:pic="http://schemas.openxmlformats.org/drawingml/2006/picture">
+                                  <pic:nvPicPr>
+                                    <pic:cNvPr id="1" name="Picture 1"/>
+                                    <pic:cNvPicPr>
+                                      <a:picLocks noChangeAspect="1" noChangeArrowheads="1"/>
+                                    </pic:cNvPicPr>
+                                  </pic:nvPicPr>
+                                  <pic:blipFill>
+                                    <a:blip r:embed="rId18">
+                                      <a:extLst>
+                                        <a:ext uri="{28A0092B-C50C-407E-A947-70E740481C1C}">
+                                          <a14:useLocalDpi xmlns:a14="http://schemas.microsoft.com/office/drawing/2010/main" val="0"/>
+                                        </a:ext>
+                                      </a:extLst>
+                                    </a:blip>
+                                    <a:stretch>
+                                      <a:fillRect/>
+                                    </a:stretch>
+                                  </pic:blipFill>
+                                  <pic:spPr bwMode="auto">
+                                    <a:xfrm>
+                                      <a:off x="0" y="0"/>
+                                      <a:ext cx="438150" cy="438150"/>
+                                    </a:xfrm>
+                                    <a:prstGeom prst="rect">
+                                      <a:avLst/>
+                                    </a:prstGeom>
+                                    <a:noFill/>
+                                    <a:ln>
+                                      <a:noFill/>
+                                    </a:ln>
+                                  </pic:spPr>
+                                </pic:pic>
+                              </a:graphicData>
+                            </a:graphic>
+                          </wp:inline>
+                        </w:drawing>
+                      </w:r>
+                    </w:p>
+                    <w:p>
+                      <w:pPr>
+                        <w:rPr>
+                          <w:sz w:val="18"/>
+                          <w:szCs w:val="18"/>
+                        </w:rPr>
+                      </w:pPr>
+                      <w:r>
+                        <w:rPr>
+                          <w:rFonts w:ascii="Times New Roman" w:hAnsi="Times New Roman" w:cs="Times New Roman"/>
+                          <w:b/>
+                          <w:sz w:val="18"/>
+                          <w:szCs w:val="18"/>
+                        </w:rPr>
+                        <w:t>Work</w:t>
+                      </w:r>
+                    </w:p>
+                    <w:p>
+                      <w:pPr>
+                        <w:spacing w:after="0" w:line="240" w:lineRule="auto"/>
+                        <w:rPr>
+                          <w:rFonts w:ascii="Times New Roman" w:eastAsia="Times New Roman" w:hAnsi="Times New Roman" w:cs="Times New Roman"/>
+                          <w:b/>
+                          <w:bCs/>
+                          <w:sz w:val="20"/>
+                          <w:szCs w:val="18"/>
+                        </w:rPr>
+                      </w:pPr>
+                    </w:p>
+                    <w:p>
+                      <w:pPr>
+                        <w:spacing w:after="0" w:line="240" w:lineRule="auto"/>
+                        <w:rPr>
+                          <w:rFonts w:ascii="Times New Roman" w:eastAsia="Times New Roman" w:hAnsi="Times New Roman" w:cs="Times New Roman"/>
+                          <w:b/>
+                          <w:bCs/>
+                          <w:sz w:val="20"/>
+                          <w:szCs w:val="18"/>
+                        </w:rPr>
+                      </w:pPr>
+                    </w:p>
+                    <w:p>
+                      <w:pPr>
+                        <w:spacing w:after="0" w:line="240" w:lineRule="auto"/>
+                        <w:rPr>
+                          <w:rFonts w:ascii="Times New Roman" w:eastAsia="Times New Roman" w:hAnsi="Times New Roman" w:cs="Times New Roman"/>
+                          <w:b/>
+                          <w:bCs/>
+                          <w:sz w:val="20"/>
+                          <w:szCs w:val="18"/>
+                        </w:rPr>
+                      </w:pPr>
+                    </w:p>
+                    <w:p>
+                      <w:pPr>
+                        <w:spacing w:after="0" w:line="240" w:lineRule="auto"/>
+                        <w:rPr>
+                          <w:rFonts w:ascii="Times New Roman" w:eastAsia="Times New Roman" w:hAnsi="Times New Roman" w:cs="Times New Roman"/>
+                          <w:b/>
+                          <w:bCs/>
+                          <w:sz w:val="20"/>
+                          <w:szCs w:val="18"/>
+                        </w:rPr>
+                      </w:pPr>
+                    </w:p>
+                    <w:p>
                       <w:pPr>
                         <w:spacing w:after="0"/>
                         <w:rPr>
@@ -3924,7 +4315,7 @@
                           <wp:inline distT="0" distB="0" distL="0" distR="0" wp14:anchorId="62A46058" wp14:editId="5711060E">
                             <wp:extent cx="419100" cy="419100"/>
                             <wp:effectExtent l="0" t="0" r="0" b="0"/>
-                            <wp:docPr id="16" name="Picture 12" descr="skill-innovation (1)"/>
+                            <wp:docPr id="13" name="Picture 12" descr="skill-innovation (1)"/>
                             <wp:cNvGraphicFramePr>
                               <a:graphicFrameLocks xmlns:a="http://schemas.openxmlformats.org/drawingml/2006/main" noChangeAspect="1"/>
                             </wp:cNvGraphicFramePr>
@@ -3938,7 +4329,7 @@
                                     </pic:cNvPicPr>
                                   </pic:nvPicPr>
                                   <pic:blipFill>
-                                    <a:blip r:embed="rId15"/>
+                                    <a:blip r:embed="rId19"/>
                                     <a:srcRect/>
                                     <a:stretch>
                                       <a:fillRect/>
@@ -4038,7 +4429,7 @@
                           <wp:inline distT="0" distB="0" distL="0" distR="0" wp14:anchorId="43222B1E" wp14:editId="10DCE42F">
                             <wp:extent cx="299926" cy="299926"/>
                             <wp:effectExtent l="19050" t="0" r="4874" b="0"/>
-                            <wp:docPr id="17" name="Picture 35" descr="download.png"/>
+                            <wp:docPr id="14" name="Picture 35" descr="download.png"/>
                             <wp:cNvGraphicFramePr>
                               <a:graphicFrameLocks xmlns:a="http://schemas.openxmlformats.org/drawingml/2006/main" noChangeAspect="1"/>
                             </wp:cNvGraphicFramePr>
@@ -4050,7 +4441,7 @@
                                     <pic:cNvPicPr/>
                                   </pic:nvPicPr>
                                   <pic:blipFill>
-                                    <a:blip r:embed="rId16"/>
+                                    <a:blip r:embed="rId20"/>
                                     <a:stretch>
                                       <a:fillRect/>
                                     </a:stretch>
@@ -4119,16 +4510,6 @@
                     </w:p>
                     <w:p>
                       <w:pPr>
-                        <w:spacing w:after="0"/>
-                        <w:rPr>
-                          <w:rFonts w:ascii="Times New Roman" w:hAnsi="Times New Roman" w:cs="Times New Roman"/>
-                          <w:b/>
-                          <w:sz w:val="20"/>
-                        </w:rPr>
-                      </w:pPr>
-                    </w:p>
-                    <w:p>
-                      <w:pPr>
                         <w:spacing w:after="0" w:line="240" w:lineRule="auto"/>
                         <w:rPr>
                           <w:rFonts w:ascii="Times New Roman" w:hAnsi="Times New Roman" w:cs="Times New Roman"/>
@@ -4147,7 +4528,7 @@
                           <wp:inline distT="0" distB="0" distL="0" distR="0" wp14:anchorId="052AA117" wp14:editId="4F72A3CE">
                             <wp:extent cx="393700" cy="410833"/>
                             <wp:effectExtent l="19050" t="0" r="6350" b="0"/>
-                            <wp:docPr id="18" name="Picture 18" descr="217-2178347_co-curricular-activities-mo-com-corao-png.png"/>
+                            <wp:docPr id="15" name="Picture 15" descr="217-2178347_co-curricular-activities-mo-com-corao-png.png"/>
                             <wp:cNvGraphicFramePr>
                               <a:graphicFrameLocks xmlns:a="http://schemas.openxmlformats.org/drawingml/2006/main" noChangeAspect="1"/>
                             </wp:cNvGraphicFramePr>
@@ -4159,7 +4540,7 @@
                                     <pic:cNvPicPr/>
                                   </pic:nvPicPr>
                                   <pic:blipFill>
-                                    <a:blip r:embed="rId17"/>
+                                    <a:blip r:embed="rId21"/>
                                     <a:stretch>
                                       <a:fillRect/>
                                     </a:stretch>
@@ -4264,7 +4645,7 @@
                           <wp:inline distT="0" distB="0" distL="0" distR="0" wp14:anchorId="7C02F55E" wp14:editId="188C07B2">
                             <wp:extent cx="352425" cy="352425"/>
                             <wp:effectExtent l="19050" t="0" r="9525" b="0"/>
-                            <wp:docPr id="19" name="Picture 19" descr="123"/>
+                            <wp:docPr id="25" name="Picture 25" descr="123"/>
                             <wp:cNvGraphicFramePr>
                               <a:graphicFrameLocks xmlns:a="http://schemas.openxmlformats.org/drawingml/2006/main" noChangeAspect="1"/>
                             </wp:cNvGraphicFramePr>
@@ -4278,7 +4659,7 @@
                                     </pic:cNvPicPr>
                                   </pic:nvPicPr>
                                   <pic:blipFill>
-                                    <a:blip r:embed="rId18"/>
+                                    <a:blip r:embed="rId22"/>
                                     <a:srcRect/>
                                     <a:stretch>
                                       <a:fillRect/>
@@ -4404,7 +4785,7 @@
                           <wp:inline distT="0" distB="0" distL="0" distR="0" wp14:anchorId="4F0FE48C" wp14:editId="2FBFA122">
                             <wp:extent cx="342900" cy="385010"/>
                             <wp:effectExtent l="19050" t="0" r="0" b="0"/>
-                            <wp:docPr id="20" name="Picture 40" descr="0f49734ab9273526559ec99d13cd28b9.png"/>
+                            <wp:docPr id="26" name="Picture 40" descr="0f49734ab9273526559ec99d13cd28b9.png"/>
                             <wp:cNvGraphicFramePr>
                               <a:graphicFrameLocks xmlns:a="http://schemas.openxmlformats.org/drawingml/2006/main" noChangeAspect="1"/>
                             </wp:cNvGraphicFramePr>
@@ -4416,7 +4797,7 @@
                                     <pic:cNvPicPr/>
                                   </pic:nvPicPr>
                                   <pic:blipFill>
-                                    <a:blip r:embed="rId19"/>
+                                    <a:blip r:embed="rId23"/>
                                     <a:stretch>
                                       <a:fillRect/>
                                     </a:stretch>
@@ -4489,117 +4870,6 @@
                       <w:pPr>
                         <w:spacing w:after="0" w:line="240" w:lineRule="auto"/>
                         <w:rPr>
-                          <w:rFonts w:ascii="Times New Roman" w:hAnsi="Times New Roman" w:cs="Times New Roman"/>
-                          <w:b/>
-                          <w:sz w:val="18"/>
-                        </w:rPr>
-                      </w:pPr>
-                    </w:p>
-                    <w:p>
-                      <w:pPr>
-                        <w:spacing w:after="0" w:line="240" w:lineRule="auto"/>
-                        <w:rPr>
-                          <w:rFonts w:ascii="Times New Roman" w:hAnsi="Times New Roman" w:cs="Times New Roman"/>
-                          <w:b/>
-                          <w:sz w:val="18"/>
-                        </w:rPr>
-                      </w:pPr>
-                    </w:p>
-                    <w:p>
-                      <w:pPr>
-                        <w:spacing w:after="0" w:line="240" w:lineRule="auto"/>
-                        <w:rPr>
-                          <w:rFonts w:ascii="Times New Roman" w:hAnsi="Times New Roman" w:cs="Times New Roman"/>
-                          <w:b/>
-                          <w:sz w:val="18"/>
-                        </w:rPr>
-                      </w:pPr>
-                      <w:r>
-                        <w:rPr>
-                          <w:rFonts w:ascii="Times New Roman" w:hAnsi="Times New Roman" w:cs="Times New Roman"/>
-                          <w:b/>
-                          <w:noProof/>
-                          <w:sz w:val="18"/>
-                        </w:rPr>
-                        <w:drawing>
-                          <wp:inline distT="0" distB="0" distL="0" distR="0" wp14:anchorId="659559C2" wp14:editId="2DA16176">
-                            <wp:extent cx="457200" cy="457200"/>
-                            <wp:effectExtent l="19050" t="0" r="0" b="0"/>
-                            <wp:docPr id="24" name="Picture 18" descr="608_-_Referrals-512"/>
-                            <wp:cNvGraphicFramePr>
-                              <a:graphicFrameLocks xmlns:a="http://schemas.openxmlformats.org/drawingml/2006/main" noChangeAspect="1"/>
-                            </wp:cNvGraphicFramePr>
-                            <a:graphic xmlns:a="http://schemas.openxmlformats.org/drawingml/2006/main">
-                              <a:graphicData uri="http://schemas.openxmlformats.org/drawingml/2006/picture">
-                                <pic:pic xmlns:pic="http://schemas.openxmlformats.org/drawingml/2006/picture">
-                                  <pic:nvPicPr>
-                                    <pic:cNvPr id="0" name="Picture 18" descr="608_-_Referrals-512"/>
-                                    <pic:cNvPicPr>
-                                      <a:picLocks noChangeAspect="1" noChangeArrowheads="1"/>
-                                    </pic:cNvPicPr>
-                                  </pic:nvPicPr>
-                                  <pic:blipFill>
-                                    <a:blip r:embed="rId20"/>
-                                    <a:srcRect/>
-                                    <a:stretch>
-                                      <a:fillRect/>
-                                    </a:stretch>
-                                  </pic:blipFill>
-                                  <pic:spPr bwMode="auto">
-                                    <a:xfrm>
-                                      <a:off x="0" y="0"/>
-                                      <a:ext cx="457200" cy="457200"/>
-                                    </a:xfrm>
-                                    <a:prstGeom prst="rect">
-                                      <a:avLst/>
-                                    </a:prstGeom>
-                                    <a:noFill/>
-                                    <a:ln w="9525">
-                                      <a:noFill/>
-                                      <a:miter lim="800000"/>
-                                      <a:headEnd/>
-                                      <a:tailEnd/>
-                                    </a:ln>
-                                  </pic:spPr>
-                                </pic:pic>
-                              </a:graphicData>
-                            </a:graphic>
-                          </wp:inline>
-                        </w:drawing>
-                      </w:r>
-                    </w:p>
-                    <w:p>
-                      <w:pPr>
-                        <w:spacing w:after="0" w:line="240" w:lineRule="auto"/>
-                        <w:rPr>
-                          <w:rFonts w:ascii="Times New Roman" w:hAnsi="Times New Roman" w:cs="Times New Roman"/>
-                          <w:b/>
-                          <w:sz w:val="18"/>
-                        </w:rPr>
-                      </w:pPr>
-                      <w:r>
-                        <w:rPr>
-                          <w:rFonts w:ascii="Times New Roman" w:hAnsi="Times New Roman" w:cs="Times New Roman"/>
-                          <w:b/>
-                          <w:sz w:val="18"/>
-                        </w:rPr>
-                        <w:t>Reference</w:t>
-                      </w:r>
-                    </w:p>
-                    <w:p>
-                      <w:pPr>
-                        <w:spacing w:after="0" w:line="240" w:lineRule="auto"/>
-                        <w:rPr>
-                          <w:rFonts w:ascii="Times New Roman" w:hAnsi="Times New Roman" w:cs="Times New Roman"/>
-                          <w:b/>
-                          <w:sz w:val="18"/>
-                        </w:rPr>
-                      </w:pPr>
-                    </w:p>
-                    <w:p>
-                      <w:pPr>
-                        <w:spacing w:after="0" w:line="240" w:lineRule="auto"/>
-                        <w:rPr>
                           <w:b/>
                           <w:sz w:val="20"/>
                         </w:rPr>
@@ -4908,26 +5178,16 @@
     </w:p>
     <w:p>
       <w:pPr>
-        <w:spacing w:after="0"/>
         <w:jc w:val="both"/>
         <w:rPr>
           <w:rFonts w:ascii="Times New Roman" w:hAnsi="Times New Roman" w:cs="Times New Roman"/>
-          <w:szCs w:val="24"/>
         </w:rPr>
       </w:pPr>
-    </w:p>
-    <w:p>
-      <w:pPr>
-        <w:jc w:val="both"/>
-        <w:rPr>
-          <w:rFonts w:ascii="Times New Roman" w:hAnsi="Times New Roman" w:cs="Times New Roman"/>
-        </w:rPr>
-      </w:pPr>
-      <w:r>
-        <w:rPr>
-          <w:rFonts w:ascii="Times New Roman" w:hAnsi="Times New Roman" w:cs="Times New Roman"/>
-        </w:rPr>
-        <w:t xml:space="preserve">Have a quality for adopting new concepts of studies as well as responsibilities. Easily get involve with the new people. Good explanation skills. </w:t>
+      <w:r>
+        <w:rPr>
+          <w:rFonts w:ascii="Times New Roman" w:hAnsi="Times New Roman" w:cs="Times New Roman"/>
+        </w:rPr>
+        <w:t xml:space="preserve">Have a quality for adopting new concepts of studies as well as responsibilities. Easily get involve with the new people. </w:t>
       </w:r>
       <w:r>
         <w:rPr>
@@ -5287,49 +5547,22 @@
     </w:p>
     <w:p>
       <w:pPr>
-        <w:numPr>
-          <w:ilvl w:val="0"/>
-          <w:numId w:val="1"/>
-        </w:numPr>
-        <w:spacing w:after="0" w:line="0" w:lineRule="atLeast"/>
+        <w:pStyle w:val="ListParagraph"/>
+        <w:spacing w:line="0" w:lineRule="atLeast"/>
         <w:ind w:right="369"/>
-        <w:jc w:val="both"/>
-        <w:rPr>
-          <w:rFonts w:ascii="Arial" w:eastAsia="Arial" w:hAnsi="Arial"/>
-          <w:sz w:val="18"/>
+        <w:rPr>
+          <w:rFonts w:eastAsia="Arial"/>
         </w:rPr>
       </w:pPr>
-      <w:r>
-        <w:rPr>
-          <w:rFonts w:ascii="Times New Roman" w:eastAsia="Arial" w:hAnsi="Times New Roman" w:cs="Times New Roman"/>
-        </w:rPr>
-        <w:t>I</w:t>
-      </w:r>
-      <w:r>
-        <w:rPr>
-          <w:rFonts w:ascii="Times New Roman" w:eastAsia="Arial" w:hAnsi="Times New Roman" w:cs="Times New Roman"/>
-        </w:rPr>
-        <w:t xml:space="preserve"> was a member </w:t>
-      </w:r>
-      <w:r>
-        <w:rPr>
-          <w:rFonts w:ascii="Times New Roman" w:eastAsia="Arial" w:hAnsi="Times New Roman" w:cs="Times New Roman"/>
-        </w:rPr>
-        <w:t>of DIU</w:t>
-      </w:r>
-      <w:r>
-        <w:rPr>
-          <w:rFonts w:ascii="Times New Roman" w:eastAsia="Arial" w:hAnsi="Times New Roman" w:cs="Times New Roman"/>
-        </w:rPr>
-        <w:t xml:space="preserve"> project club.</w:t>
-      </w:r>
     </w:p>
     <w:p>
       <w:pPr>
-        <w:spacing w:after="0"/>
+        <w:spacing w:after="0" w:line="0" w:lineRule="atLeast"/>
+        <w:ind w:left="1440" w:right="369"/>
         <w:jc w:val="both"/>
         <w:rPr>
-          <w:rFonts w:ascii="Times New Roman" w:hAnsi="Times New Roman" w:cs="Times New Roman"/>
+          <w:rFonts w:ascii="Arial" w:eastAsia="Arial" w:hAnsi="Arial"/>
+          <w:sz w:val="18"/>
         </w:rPr>
       </w:pPr>
     </w:p>
@@ -5341,15 +5574,6 @@
           <w:rFonts w:ascii="Times New Roman" w:hAnsi="Times New Roman" w:cs="Times New Roman"/>
         </w:rPr>
       </w:pPr>
-    </w:p>
-    <w:p>
-      <w:pPr>
-        <w:spacing w:after="0"/>
-        <w:jc w:val="both"/>
-        <w:rPr>
-          <w:rFonts w:ascii="Times New Roman" w:hAnsi="Times New Roman" w:cs="Times New Roman"/>
-        </w:rPr>
-      </w:pPr>
       <w:r>
         <w:rPr>
           <w:rFonts w:ascii="Times New Roman" w:hAnsi="Times New Roman" w:cs="Times New Roman"/>
@@ -5806,39 +6030,39 @@
         <w:rPr>
           <w:rFonts w:ascii="Arial" w:eastAsia="Arial" w:hAnsi="Arial"/>
         </w:rPr>
-        <w:t>19, (</w:t>
+        <w:t>19</w:t>
       </w:r>
       <w:r>
         <w:rPr>
           <w:rFonts w:ascii="Arial" w:eastAsia="Arial" w:hAnsi="Arial"/>
         </w:rPr>
-        <w:t xml:space="preserve">Nur Jahan </w:t>
-      </w:r>
+        <w:t xml:space="preserve"> </w:t>
+      </w:r>
+      <w:proofErr w:type="spellStart"/>
       <w:r>
         <w:rPr>
           <w:rFonts w:ascii="Arial" w:eastAsia="Arial" w:hAnsi="Arial"/>
         </w:rPr>
-        <w:t xml:space="preserve">Vila) </w:t>
-      </w:r>
-      <w:proofErr w:type="spellStart"/>
+        <w:t>Ulon</w:t>
+      </w:r>
+      <w:proofErr w:type="spellEnd"/>
       <w:r>
         <w:rPr>
           <w:rFonts w:ascii="Arial" w:eastAsia="Arial" w:hAnsi="Arial"/>
         </w:rPr>
-        <w:t>Ulon</w:t>
-      </w:r>
-      <w:proofErr w:type="spellEnd"/>
+        <w:t xml:space="preserve">, </w:t>
+      </w:r>
       <w:r>
         <w:rPr>
           <w:rFonts w:ascii="Arial" w:eastAsia="Arial" w:hAnsi="Arial"/>
         </w:rPr>
-        <w:t xml:space="preserve">, </w:t>
+        <w:t>West Rampura, Dhaka-1219</w:t>
       </w:r>
       <w:r>
         <w:rPr>
           <w:rFonts w:ascii="Arial" w:eastAsia="Arial" w:hAnsi="Arial"/>
         </w:rPr>
-        <w:t>West Rampura, Dhaka-1219</w:t>
+        <w:t>.</w:t>
       </w:r>
     </w:p>
     <w:p>
@@ -5952,7 +6176,7 @@
                     <pic:cNvPicPr/>
                   </pic:nvPicPr>
                   <pic:blipFill>
-                    <a:blip r:embed="rId21">
+                    <a:blip r:embed="rId24">
                       <a:extLst>
                         <a:ext uri="{28A0092B-C50C-407E-A947-70E740481C1C}">
                           <a14:useLocalDpi xmlns:a14="http://schemas.microsoft.com/office/drawing/2010/main" val="0"/>
@@ -6026,138 +6250,6 @@
         </w:rPr>
       </w:pPr>
     </w:p>
-    <w:p>
-      <w:pPr>
-        <w:pStyle w:val="Default"/>
-        <w:rPr>
-          <w:b/>
-          <w:sz w:val="22"/>
-          <w:szCs w:val="22"/>
-        </w:rPr>
-      </w:pPr>
-      <w:r>
-        <w:rPr>
-          <w:b/>
-          <w:sz w:val="22"/>
-          <w:szCs w:val="22"/>
-        </w:rPr>
-        <w:t xml:space="preserve">Md. </w:t>
-      </w:r>
-      <w:r>
-        <w:rPr>
-          <w:b/>
-          <w:sz w:val="22"/>
-          <w:szCs w:val="22"/>
-        </w:rPr>
-        <w:t>Jahid Hasan</w:t>
-      </w:r>
-    </w:p>
-    <w:p>
-      <w:pPr>
-        <w:pStyle w:val="Default"/>
-        <w:rPr>
-          <w:sz w:val="22"/>
-          <w:szCs w:val="22"/>
-        </w:rPr>
-      </w:pPr>
-      <w:r>
-        <w:rPr>
-          <w:sz w:val="22"/>
-          <w:szCs w:val="22"/>
-        </w:rPr>
-        <w:t>Admin &amp; HR</w:t>
-      </w:r>
-    </w:p>
-    <w:p>
-      <w:pPr>
-        <w:pStyle w:val="Default"/>
-        <w:rPr>
-          <w:sz w:val="22"/>
-          <w:szCs w:val="22"/>
-        </w:rPr>
-      </w:pPr>
-      <w:r>
-        <w:rPr>
-          <w:sz w:val="22"/>
-          <w:szCs w:val="22"/>
-        </w:rPr>
-        <w:t>Advent Pharma Ltd.</w:t>
-      </w:r>
-    </w:p>
-    <w:p>
-      <w:pPr>
-        <w:pStyle w:val="Default"/>
-        <w:rPr>
-          <w:sz w:val="22"/>
-          <w:szCs w:val="22"/>
-        </w:rPr>
-      </w:pPr>
-      <w:r>
-        <w:rPr>
-          <w:sz w:val="22"/>
-          <w:szCs w:val="22"/>
-        </w:rPr>
-        <w:t xml:space="preserve">Mobile: </w:t>
-      </w:r>
-      <w:r>
-        <w:rPr>
-          <w:sz w:val="22"/>
-          <w:szCs w:val="22"/>
-        </w:rPr>
-        <w:t xml:space="preserve">+88 </w:t>
-      </w:r>
-      <w:r>
-        <w:rPr>
-          <w:sz w:val="22"/>
-          <w:szCs w:val="22"/>
-        </w:rPr>
-        <w:t>01718</w:t>
-      </w:r>
-      <w:r>
-        <w:rPr>
-          <w:sz w:val="22"/>
-          <w:szCs w:val="22"/>
-        </w:rPr>
-        <w:t>-</w:t>
-      </w:r>
-      <w:r>
-        <w:rPr>
-          <w:sz w:val="22"/>
-          <w:szCs w:val="22"/>
-        </w:rPr>
-        <w:t>233079</w:t>
-      </w:r>
-    </w:p>
-    <w:p>
-      <w:pPr>
-        <w:pStyle w:val="Default"/>
-        <w:rPr>
-          <w:sz w:val="22"/>
-          <w:szCs w:val="22"/>
-        </w:rPr>
-      </w:pPr>
-      <w:r>
-        <w:rPr>
-          <w:sz w:val="22"/>
-          <w:szCs w:val="22"/>
-        </w:rPr>
-        <w:t xml:space="preserve">Email: </w:t>
-      </w:r>
-      <w:r>
-        <w:rPr>
-          <w:sz w:val="22"/>
-          <w:szCs w:val="22"/>
-        </w:rPr>
-        <w:t>jahid1979@gmail</w:t>
-      </w:r>
-      <w:r>
-        <w:rPr>
-          <w:sz w:val="22"/>
-          <w:szCs w:val="22"/>
-        </w:rPr>
-        <w:t>.com</w:t>
-      </w:r>
-    </w:p>
     <w:sectPr>
       <w:pgSz w:w="12240" w:h="15840"/>
       <w:pgMar w:top="1440" w:right="1440" w:bottom="1440" w:left="1440" w:header="720" w:footer="720" w:gutter="0"/>
@@ -6169,8 +6261,98 @@
 </file>
 
 <file path=word/numbering.xml><?xml version="1.0" encoding="utf-8"?>
-<w:numbering xmlns:wpc="http://schemas.microsoft.com/office/word/2010/wordprocessingCanvas" xmlns:cx="http://schemas.microsoft.com/office/drawing/2014/chartex" xmlns:cx1="http://schemas.microsoft.com/office/drawing/2015/9/8/chartex" xmlns:cx2="http://schemas.microsoft.com/office/drawing/2015/10/21/chartex" xmlns:cx3="http://schemas.microsoft.com/office/drawing/2016/5/9/chartex" xmlns:cx4="http://schemas.microsoft.com/office/drawing/2016/5/10/chartex" xmlns:cx5="http://schemas.microsoft.com/office/drawing/2016/5/11/chartex" xmlns:cx6="http://schemas.microsoft.com/office/drawing/2016/5/12/chartex" xmlns:cx7="http://schemas.microsoft.com/office/drawing/2016/5/13/chartex" xmlns:cx8="http://schemas.microsoft.com/office/drawing/2016/5/14/chartex" xmlns:mc="http://schemas.openxmlformats.org/markup-compatibility/2006" xmlns:aink="http://schemas.microsoft.com/office/drawing/2016/ink" xmlns:am3d="http://schemas.microsoft.com/office/drawing/2017/model3d" xmlns:o="urn:schemas-microsoft-com:office:office" xmlns:r="http://schemas.openxmlformats.org/officeDocument/2006/relationships" xmlns:m="http://schemas.openxmlformats.org/officeDocument/2006/math" xmlns:v="urn:schemas-microsoft-com:vml" xmlns:wp14="http://schemas.microsoft.com/office/word/2010/wordprocessingDrawing" xmlns:wp="http://schemas.openxmlformats.org/drawingml/2006/wordprocessingDrawing" xmlns:w10="urn:schemas-microsoft-com:office:word" xmlns:w="http://schemas.openxmlformats.org/wordprocessingml/2006/main" xmlns:w14="http://schemas.microsoft.com/office/word/2010/wordml" xmlns:w15="http://schemas.microsoft.com/office/word/2012/wordml" xmlns:w16cex="http://schemas.microsoft.com/office/word/2018/wordml/cex" xmlns:w16cid="http://schemas.microsoft.com/office/word/2016/wordml/cid" xmlns:w16="http://schemas.microsoft.com/office/word/2018/wordml" xmlns:w16sdtdh="http://schemas.microsoft.com/office/word/2020/wordml/sdtdatahash" xmlns:w16se="http://schemas.microsoft.com/office/word/2015/wordml/symex" xmlns:wpg="http://schemas.microsoft.com/office/word/2010/wordprocessingGroup" xmlns:wpi="http://schemas.microsoft.com/office/word/2010/wordprocessingInk" xmlns:wne="http://schemas.microsoft.com/office/word/2006/wordml" xmlns:wps="http://schemas.microsoft.com/office/word/2010/wordprocessingShape" mc:Ignorable="w14 w15 w16se w16cid w16 w16cex w16sdtdh wp14">
+<w:numbering xmlns:wpc="http://schemas.microsoft.com/office/word/2010/wordprocessingCanvas" xmlns:cx="http://schemas.microsoft.com/office/drawing/2014/chartex" xmlns:cx1="http://schemas.microsoft.com/office/drawing/2015/9/8/chartex" xmlns:cx2="http://schemas.microsoft.com/office/drawing/2015/10/21/chartex" xmlns:cx3="http://schemas.microsoft.com/office/drawing/2016/5/9/chartex" xmlns:cx4="http://schemas.microsoft.com/office/drawing/2016/5/10/chartex" xmlns:cx5="http://schemas.microsoft.com/office/drawing/2016/5/11/chartex" xmlns:cx6="http://schemas.microsoft.com/office/drawing/2016/5/12/chartex" xmlns:cx7="http://schemas.microsoft.com/office/drawing/2016/5/13/chartex" xmlns:cx8="http://schemas.microsoft.com/office/drawing/2016/5/14/chartex" xmlns:mc="http://schemas.openxmlformats.org/markup-compatibility/2006" xmlns:aink="http://schemas.microsoft.com/office/drawing/2016/ink" xmlns:am3d="http://schemas.microsoft.com/office/drawing/2017/model3d" xmlns:o="urn:schemas-microsoft-com:office:office" xmlns:r="http://schemas.openxmlformats.org/officeDocument/2006/relationships" xmlns:m="http://schemas.openxmlformats.org/officeDocument/2006/math" xmlns:v="urn:schemas-microsoft-com:vml" xmlns:wp14="http://schemas.microsoft.com/office/word/2010/wordprocessingDrawing" xmlns:wp="http://schemas.openxmlformats.org/drawingml/2006/wordprocessingDrawing" xmlns:w10="urn:schemas-microsoft-com:office:word" xmlns:w="http://schemas.openxmlformats.org/wordprocessingml/2006/main" xmlns:w14="http://schemas.microsoft.com/office/word/2010/wordml" xmlns:w15="http://schemas.microsoft.com/office/word/2012/wordml" xmlns:w16cid="http://schemas.microsoft.com/office/word/2016/wordml/cid" xmlns:w16se="http://schemas.microsoft.com/office/word/2015/wordml/symex" xmlns:wpg="http://schemas.microsoft.com/office/word/2010/wordprocessingGroup" xmlns:wpi="http://schemas.microsoft.com/office/word/2010/wordprocessingInk" xmlns:wne="http://schemas.microsoft.com/office/word/2006/wordml" xmlns:wps="http://schemas.microsoft.com/office/word/2010/wordprocessingShape" mc:Ignorable="w14 w15 w16se w16cid wp14">
   <w:abstractNum w:abstractNumId="0" w15:restartNumberingAfterBreak="0">
+    <w:nsid w:val="4F385FBA"/>
+    <w:multiLevelType w:val="hybridMultilevel"/>
+    <w:tmpl w:val="CC72D4C8"/>
+    <w:lvl w:ilvl="0" w:tplc="DB26F800">
+      <w:start w:val="1"/>
+      <w:numFmt w:val="decimal"/>
+      <w:lvlText w:val="%1."/>
+      <w:lvlJc w:val="left"/>
+      <w:pPr>
+        <w:ind w:left="1440" w:hanging="360"/>
+      </w:pPr>
+      <w:rPr>
+        <w:rFonts w:hint="default"/>
+        <w:b/>
+      </w:rPr>
+    </w:lvl>
+    <w:lvl w:ilvl="1" w:tplc="04090019" w:tentative="1">
+      <w:start w:val="1"/>
+      <w:numFmt w:val="lowerLetter"/>
+      <w:lvlText w:val="%2."/>
+      <w:lvlJc w:val="left"/>
+      <w:pPr>
+        <w:ind w:left="2160" w:hanging="360"/>
+      </w:pPr>
+    </w:lvl>
+    <w:lvl w:ilvl="2" w:tplc="0409001B" w:tentative="1">
+      <w:start w:val="1"/>
+      <w:numFmt w:val="lowerRoman"/>
+      <w:lvlText w:val="%3."/>
+      <w:lvlJc w:val="right"/>
+      <w:pPr>
+        <w:ind w:left="2880" w:hanging="180"/>
+      </w:pPr>
+    </w:lvl>
+    <w:lvl w:ilvl="3" w:tplc="0409000F" w:tentative="1">
+      <w:start w:val="1"/>
+      <w:numFmt w:val="decimal"/>
+      <w:lvlText w:val="%4."/>
+      <w:lvlJc w:val="left"/>
+      <w:pPr>
+        <w:ind w:left="3600" w:hanging="360"/>
+      </w:pPr>
+    </w:lvl>
+    <w:lvl w:ilvl="4" w:tplc="04090019" w:tentative="1">
+      <w:start w:val="1"/>
+      <w:numFmt w:val="lowerLetter"/>
+      <w:lvlText w:val="%5."/>
+      <w:lvlJc w:val="left"/>
+      <w:pPr>
+        <w:ind w:left="4320" w:hanging="360"/>
+      </w:pPr>
+    </w:lvl>
+    <w:lvl w:ilvl="5" w:tplc="0409001B" w:tentative="1">
+      <w:start w:val="1"/>
+      <w:numFmt w:val="lowerRoman"/>
+      <w:lvlText w:val="%6."/>
+      <w:lvlJc w:val="right"/>
+      <w:pPr>
+        <w:ind w:left="5040" w:hanging="180"/>
+      </w:pPr>
+    </w:lvl>
+    <w:lvl w:ilvl="6" w:tplc="0409000F" w:tentative="1">
+      <w:start w:val="1"/>
+      <w:numFmt w:val="decimal"/>
+      <w:lvlText w:val="%7."/>
+      <w:lvlJc w:val="left"/>
+      <w:pPr>
+        <w:ind w:left="5760" w:hanging="360"/>
+      </w:pPr>
+    </w:lvl>
+    <w:lvl w:ilvl="7" w:tplc="04090019" w:tentative="1">
+      <w:start w:val="1"/>
+      <w:numFmt w:val="lowerLetter"/>
+      <w:lvlText w:val="%8."/>
+      <w:lvlJc w:val="left"/>
+      <w:pPr>
+        <w:ind w:left="6480" w:hanging="360"/>
+      </w:pPr>
+    </w:lvl>
+    <w:lvl w:ilvl="8" w:tplc="0409001B" w:tentative="1">
+      <w:start w:val="1"/>
+      <w:numFmt w:val="lowerRoman"/>
+      <w:lvlText w:val="%9."/>
+      <w:lvlJc w:val="right"/>
+      <w:pPr>
+        <w:ind w:left="7200" w:hanging="180"/>
+      </w:pPr>
+    </w:lvl>
+  </w:abstractNum>
+  <w:abstractNum w:abstractNumId="1" w15:restartNumberingAfterBreak="0">
     <w:nsid w:val="68486C18"/>
     <w:multiLevelType w:val="hybridMultilevel"/>
     <w:tmpl w:val="A7A88378"/>
@@ -6284,13 +6466,16 @@
     </w:lvl>
   </w:abstractNum>
   <w:num w:numId="1">
+    <w:abstractNumId w:val="1"/>
+  </w:num>
+  <w:num w:numId="2">
     <w:abstractNumId w:val="0"/>
   </w:num>
 </w:numbering>
 </file>
 
 <file path=word/styles.xml><?xml version="1.0" encoding="utf-8"?>
-<w:styles xmlns:mc="http://schemas.openxmlformats.org/markup-compatibility/2006" xmlns:r="http://schemas.openxmlformats.org/officeDocument/2006/relationships" xmlns:w="http://schemas.openxmlformats.org/wordprocessingml/2006/main" xmlns:w14="http://schemas.microsoft.com/office/word/2010/wordml" xmlns:w15="http://schemas.microsoft.com/office/word/2012/wordml" xmlns:w16cex="http://schemas.microsoft.com/office/word/2018/wordml/cex" xmlns:w16cid="http://schemas.microsoft.com/office/word/2016/wordml/cid" xmlns:w16="http://schemas.microsoft.com/office/word/2018/wordml" xmlns:w16sdtdh="http://schemas.microsoft.com/office/word/2020/wordml/sdtdatahash" xmlns:w16se="http://schemas.microsoft.com/office/word/2015/wordml/symex" mc:Ignorable="w14 w15 w16se w16cid w16 w16cex w16sdtdh">
+<w:styles xmlns:mc="http://schemas.openxmlformats.org/markup-compatibility/2006" xmlns:r="http://schemas.openxmlformats.org/officeDocument/2006/relationships" xmlns:w="http://schemas.openxmlformats.org/wordprocessingml/2006/main" xmlns:w14="http://schemas.microsoft.com/office/word/2010/wordml" xmlns:w15="http://schemas.microsoft.com/office/word/2012/wordml" xmlns:w16cid="http://schemas.microsoft.com/office/word/2016/wordml/cid" xmlns:w16se="http://schemas.microsoft.com/office/word/2015/wordml/symex" mc:Ignorable="w14 w15 w16se w16cid">
   <w:docDefaults>
     <w:rPrDefault>
       <w:rPr>
@@ -6306,7 +6491,7 @@
       </w:pPr>
     </w:pPrDefault>
   </w:docDefaults>
-  <w:latentStyles w:defLockedState="0" w:defUIPriority="99" w:defSemiHidden="0" w:defUnhideWhenUsed="0" w:defQFormat="0" w:count="376">
+  <w:latentStyles w:defLockedState="0" w:defUIPriority="99" w:defSemiHidden="0" w:defUnhideWhenUsed="0" w:defQFormat="0" w:count="375">
     <w:lsdException w:name="Normal" w:uiPriority="0" w:qFormat="1"/>
     <w:lsdException w:name="heading 1" w:uiPriority="9" w:qFormat="1"/>
     <w:lsdException w:name="heading 2" w:semiHidden="1" w:uiPriority="9" w:unhideWhenUsed="1" w:qFormat="1"/>
@@ -6682,11 +6867,11 @@
     <w:lsdException w:name="Smart Hyperlink" w:semiHidden="1" w:unhideWhenUsed="1"/>
     <w:lsdException w:name="Hashtag" w:semiHidden="1" w:unhideWhenUsed="1"/>
     <w:lsdException w:name="Unresolved Mention" w:semiHidden="1" w:unhideWhenUsed="1"/>
-    <w:lsdException w:name="Smart Link" w:semiHidden="1" w:unhideWhenUsed="1"/>
   </w:latentStyles>
   <w:style w:type="paragraph" w:default="1" w:styleId="Normal">
     <w:name w:val="Normal"/>
     <w:qFormat/>
+    <w:rsid w:val="008B7A4A"/>
   </w:style>
   <w:style w:type="character" w:default="1" w:styleId="DefaultParagraphFont">
     <w:name w:val="Default Paragraph Font"/>
@@ -6810,6 +6995,116 @@
     <w:rPr>
       <w:color w:val="954F72" w:themeColor="followedHyperlink"/>
       <w:u w:val="single"/>
+    </w:rPr>
+  </w:style>
+  <w:style w:type="character" w:styleId="CommentReference">
+    <w:name w:val="annotation reference"/>
+    <w:basedOn w:val="DefaultParagraphFont"/>
+    <w:uiPriority w:val="99"/>
+    <w:semiHidden/>
+    <w:unhideWhenUsed/>
+    <w:rsid w:val="008B7A4A"/>
+    <w:rPr>
+      <w:sz w:val="16"/>
+      <w:szCs w:val="16"/>
+    </w:rPr>
+  </w:style>
+  <w:style w:type="paragraph" w:styleId="CommentText">
+    <w:name w:val="annotation text"/>
+    <w:basedOn w:val="Normal"/>
+    <w:link w:val="CommentTextChar"/>
+    <w:uiPriority w:val="99"/>
+    <w:semiHidden/>
+    <w:unhideWhenUsed/>
+    <w:rsid w:val="008B7A4A"/>
+    <w:pPr>
+      <w:spacing w:line="240" w:lineRule="auto"/>
+    </w:pPr>
+    <w:rPr>
+      <w:sz w:val="20"/>
+      <w:szCs w:val="20"/>
+    </w:rPr>
+  </w:style>
+  <w:style w:type="character" w:customStyle="1" w:styleId="CommentTextChar">
+    <w:name w:val="Comment Text Char"/>
+    <w:basedOn w:val="DefaultParagraphFont"/>
+    <w:link w:val="CommentText"/>
+    <w:uiPriority w:val="99"/>
+    <w:semiHidden/>
+    <w:rsid w:val="008B7A4A"/>
+    <w:rPr>
+      <w:sz w:val="20"/>
+      <w:szCs w:val="20"/>
+    </w:rPr>
+  </w:style>
+  <w:style w:type="paragraph" w:styleId="CommentSubject">
+    <w:name w:val="annotation subject"/>
+    <w:basedOn w:val="CommentText"/>
+    <w:next w:val="CommentText"/>
+    <w:link w:val="CommentSubjectChar"/>
+    <w:uiPriority w:val="99"/>
+    <w:semiHidden/>
+    <w:unhideWhenUsed/>
+    <w:rsid w:val="008B7A4A"/>
+    <w:rPr>
+      <w:b/>
+      <w:bCs/>
+    </w:rPr>
+  </w:style>
+  <w:style w:type="character" w:customStyle="1" w:styleId="CommentSubjectChar">
+    <w:name w:val="Comment Subject Char"/>
+    <w:basedOn w:val="CommentTextChar"/>
+    <w:link w:val="CommentSubject"/>
+    <w:uiPriority w:val="99"/>
+    <w:semiHidden/>
+    <w:rsid w:val="008B7A4A"/>
+    <w:rPr>
+      <w:b/>
+      <w:bCs/>
+      <w:sz w:val="20"/>
+      <w:szCs w:val="20"/>
+    </w:rPr>
+  </w:style>
+  <w:style w:type="paragraph" w:styleId="BalloonText">
+    <w:name w:val="Balloon Text"/>
+    <w:basedOn w:val="Normal"/>
+    <w:link w:val="BalloonTextChar"/>
+    <w:uiPriority w:val="99"/>
+    <w:semiHidden/>
+    <w:unhideWhenUsed/>
+    <w:rsid w:val="008B7A4A"/>
+    <w:pPr>
+      <w:spacing w:after="0" w:line="240" w:lineRule="auto"/>
+    </w:pPr>
+    <w:rPr>
+      <w:rFonts w:ascii="Segoe UI" w:hAnsi="Segoe UI" w:cs="Segoe UI"/>
+      <w:sz w:val="18"/>
+      <w:szCs w:val="18"/>
+    </w:rPr>
+  </w:style>
+  <w:style w:type="character" w:customStyle="1" w:styleId="BalloonTextChar">
+    <w:name w:val="Balloon Text Char"/>
+    <w:basedOn w:val="DefaultParagraphFont"/>
+    <w:link w:val="BalloonText"/>
+    <w:uiPriority w:val="99"/>
+    <w:semiHidden/>
+    <w:rsid w:val="008B7A4A"/>
+    <w:rPr>
+      <w:rFonts w:ascii="Segoe UI" w:hAnsi="Segoe UI" w:cs="Segoe UI"/>
+      <w:sz w:val="18"/>
+      <w:szCs w:val="18"/>
+    </w:rPr>
+  </w:style>
+  <w:style w:type="character" w:styleId="UnresolvedMention">
+    <w:name w:val="Unresolved Mention"/>
+    <w:basedOn w:val="DefaultParagraphFont"/>
+    <w:uiPriority w:val="99"/>
+    <w:semiHidden/>
+    <w:unhideWhenUsed/>
+    <w:rsid w:val="008B7A4A"/>
+    <w:rPr>
+      <w:color w:val="605E5C"/>
+      <w:shd w:val="clear" w:color="auto" w:fill="E1DFDD"/>
     </w:rPr>
   </w:style>
 </w:styles>
